--- a/OOP/ST/Set-11.docx
+++ b/OOP/ST/Set-11.docx
@@ -511,6 +511,7 @@
           <w:color w:val="000000" w:themeColor="text1"/>
         </w:rPr>
       </w:pPr>
+      <w:proofErr w:type="spellStart"/>
       <w:r>
         <w:rPr>
           <w:rFonts w:asciiTheme="majorHAnsi" w:eastAsia="Times New Roman" w:hAnsiTheme="majorHAnsi" w:cstheme="majorHAnsi"/>
@@ -518,6 +519,7 @@
         </w:rPr>
         <w:t>this.ptr</w:t>
       </w:r>
+      <w:proofErr w:type="spellEnd"/>
     </w:p>
     <w:p>
       <w:pPr>
@@ -553,6 +555,7 @@
           <w:color w:val="000000" w:themeColor="text1"/>
         </w:rPr>
       </w:pPr>
+      <w:proofErr w:type="spellStart"/>
       <w:r>
         <w:rPr>
           <w:rFonts w:asciiTheme="majorHAnsi" w:eastAsia="Times New Roman" w:hAnsiTheme="majorHAnsi" w:cstheme="majorHAnsi"/>
@@ -560,6 +563,7 @@
         </w:rPr>
         <w:t>thisptr</w:t>
       </w:r>
+      <w:proofErr w:type="spellEnd"/>
     </w:p>
     <w:p>
       <w:pPr>
@@ -1854,7 +1858,43 @@
           <w:sz w:val="24"/>
           <w:szCs w:val="24"/>
         </w:rPr>
-        <w:t xml:space="preserve">    Base() { cout &lt;&lt; "Base constructor" &lt;&lt; endl; }</w:t>
+        <w:t xml:space="preserve">    Base() { </w:t>
+      </w:r>
+      <w:proofErr w:type="spellStart"/>
+      <w:r>
+        <w:rPr>
+          <w:rFonts w:cstheme="minorHAnsi"/>
+          <w:sz w:val="24"/>
+          <w:szCs w:val="24"/>
+        </w:rPr>
+        <w:t>cout</w:t>
+      </w:r>
+      <w:proofErr w:type="spellEnd"/>
+      <w:r>
+        <w:rPr>
+          <w:rFonts w:cstheme="minorHAnsi"/>
+          <w:sz w:val="24"/>
+          <w:szCs w:val="24"/>
+        </w:rPr>
+        <w:t xml:space="preserve"> &lt;&lt; "Base constructor" &lt;&lt; </w:t>
+      </w:r>
+      <w:proofErr w:type="spellStart"/>
+      <w:r>
+        <w:rPr>
+          <w:rFonts w:cstheme="minorHAnsi"/>
+          <w:sz w:val="24"/>
+          <w:szCs w:val="24"/>
+        </w:rPr>
+        <w:t>endl</w:t>
+      </w:r>
+      <w:proofErr w:type="spellEnd"/>
+      <w:r>
+        <w:rPr>
+          <w:rFonts w:cstheme="minorHAnsi"/>
+          <w:sz w:val="24"/>
+          <w:szCs w:val="24"/>
+        </w:rPr>
+        <w:t>; }</w:t>
       </w:r>
     </w:p>
     <w:p>
@@ -1873,7 +1913,43 @@
           <w:sz w:val="24"/>
           <w:szCs w:val="24"/>
         </w:rPr>
-        <w:t xml:space="preserve">    virtual ~Base() { cout &lt;&lt; "Base destructor" &lt;&lt; endl; }</w:t>
+        <w:t xml:space="preserve">    virtual ~Base() { </w:t>
+      </w:r>
+      <w:proofErr w:type="spellStart"/>
+      <w:r>
+        <w:rPr>
+          <w:rFonts w:cstheme="minorHAnsi"/>
+          <w:sz w:val="24"/>
+          <w:szCs w:val="24"/>
+        </w:rPr>
+        <w:t>cout</w:t>
+      </w:r>
+      <w:proofErr w:type="spellEnd"/>
+      <w:r>
+        <w:rPr>
+          <w:rFonts w:cstheme="minorHAnsi"/>
+          <w:sz w:val="24"/>
+          <w:szCs w:val="24"/>
+        </w:rPr>
+        <w:t xml:space="preserve"> &lt;&lt; "Base destructor" &lt;&lt; </w:t>
+      </w:r>
+      <w:proofErr w:type="spellStart"/>
+      <w:r>
+        <w:rPr>
+          <w:rFonts w:cstheme="minorHAnsi"/>
+          <w:sz w:val="24"/>
+          <w:szCs w:val="24"/>
+        </w:rPr>
+        <w:t>endl</w:t>
+      </w:r>
+      <w:proofErr w:type="spellEnd"/>
+      <w:r>
+        <w:rPr>
+          <w:rFonts w:cstheme="minorHAnsi"/>
+          <w:sz w:val="24"/>
+          <w:szCs w:val="24"/>
+        </w:rPr>
+        <w:t>; }</w:t>
       </w:r>
     </w:p>
     <w:p>
@@ -1960,7 +2036,43 @@
           <w:sz w:val="24"/>
           <w:szCs w:val="24"/>
         </w:rPr>
-        <w:t xml:space="preserve">    Derived() { cout &lt;&lt; "Derived constructor" &lt;&lt; endl; }</w:t>
+        <w:t xml:space="preserve">    Derived() { </w:t>
+      </w:r>
+      <w:proofErr w:type="spellStart"/>
+      <w:r>
+        <w:rPr>
+          <w:rFonts w:cstheme="minorHAnsi"/>
+          <w:sz w:val="24"/>
+          <w:szCs w:val="24"/>
+        </w:rPr>
+        <w:t>cout</w:t>
+      </w:r>
+      <w:proofErr w:type="spellEnd"/>
+      <w:r>
+        <w:rPr>
+          <w:rFonts w:cstheme="minorHAnsi"/>
+          <w:sz w:val="24"/>
+          <w:szCs w:val="24"/>
+        </w:rPr>
+        <w:t xml:space="preserve"> &lt;&lt; "Derived constructor" &lt;&lt; </w:t>
+      </w:r>
+      <w:proofErr w:type="spellStart"/>
+      <w:r>
+        <w:rPr>
+          <w:rFonts w:cstheme="minorHAnsi"/>
+          <w:sz w:val="24"/>
+          <w:szCs w:val="24"/>
+        </w:rPr>
+        <w:t>endl</w:t>
+      </w:r>
+      <w:proofErr w:type="spellEnd"/>
+      <w:r>
+        <w:rPr>
+          <w:rFonts w:cstheme="minorHAnsi"/>
+          <w:sz w:val="24"/>
+          <w:szCs w:val="24"/>
+        </w:rPr>
+        <w:t>; }</w:t>
       </w:r>
     </w:p>
     <w:p>
@@ -1979,7 +2091,43 @@
           <w:sz w:val="24"/>
           <w:szCs w:val="24"/>
         </w:rPr>
-        <w:t xml:space="preserve">    ~Derived() { cout &lt;&lt; "Derived destructor" &lt;&lt; endl; }</w:t>
+        <w:t xml:space="preserve">    ~Derived() { </w:t>
+      </w:r>
+      <w:proofErr w:type="spellStart"/>
+      <w:r>
+        <w:rPr>
+          <w:rFonts w:cstheme="minorHAnsi"/>
+          <w:sz w:val="24"/>
+          <w:szCs w:val="24"/>
+        </w:rPr>
+        <w:t>cout</w:t>
+      </w:r>
+      <w:proofErr w:type="spellEnd"/>
+      <w:r>
+        <w:rPr>
+          <w:rFonts w:cstheme="minorHAnsi"/>
+          <w:sz w:val="24"/>
+          <w:szCs w:val="24"/>
+        </w:rPr>
+        <w:t xml:space="preserve"> &lt;&lt; "Derived destructor" &lt;&lt; </w:t>
+      </w:r>
+      <w:proofErr w:type="spellStart"/>
+      <w:r>
+        <w:rPr>
+          <w:rFonts w:cstheme="minorHAnsi"/>
+          <w:sz w:val="24"/>
+          <w:szCs w:val="24"/>
+        </w:rPr>
+        <w:t>endl</w:t>
+      </w:r>
+      <w:proofErr w:type="spellEnd"/>
+      <w:r>
+        <w:rPr>
+          <w:rFonts w:cstheme="minorHAnsi"/>
+          <w:sz w:val="24"/>
+          <w:szCs w:val="24"/>
+        </w:rPr>
+        <w:t>; }</w:t>
       </w:r>
     </w:p>
     <w:p>
@@ -2047,7 +2195,25 @@
           <w:sz w:val="24"/>
           <w:szCs w:val="24"/>
         </w:rPr>
-        <w:t xml:space="preserve">    Base* ptr = new Derived();</w:t>
+        <w:t xml:space="preserve">    Base* </w:t>
+      </w:r>
+      <w:proofErr w:type="spellStart"/>
+      <w:r>
+        <w:rPr>
+          <w:rFonts w:cstheme="minorHAnsi"/>
+          <w:sz w:val="24"/>
+          <w:szCs w:val="24"/>
+        </w:rPr>
+        <w:t>ptr</w:t>
+      </w:r>
+      <w:proofErr w:type="spellEnd"/>
+      <w:r>
+        <w:rPr>
+          <w:rFonts w:cstheme="minorHAnsi"/>
+          <w:sz w:val="24"/>
+          <w:szCs w:val="24"/>
+        </w:rPr>
+        <w:t xml:space="preserve"> = new Derived();</w:t>
       </w:r>
     </w:p>
     <w:p>
@@ -2066,7 +2232,25 @@
           <w:sz w:val="24"/>
           <w:szCs w:val="24"/>
         </w:rPr>
-        <w:t xml:space="preserve">    delete ptr;</w:t>
+        <w:t xml:space="preserve">    delete </w:t>
+      </w:r>
+      <w:proofErr w:type="spellStart"/>
+      <w:r>
+        <w:rPr>
+          <w:rFonts w:cstheme="minorHAnsi"/>
+          <w:sz w:val="24"/>
+          <w:szCs w:val="24"/>
+        </w:rPr>
+        <w:t>ptr</w:t>
+      </w:r>
+      <w:proofErr w:type="spellEnd"/>
+      <w:r>
+        <w:rPr>
+          <w:rFonts w:cstheme="minorHAnsi"/>
+          <w:sz w:val="24"/>
+          <w:szCs w:val="24"/>
+        </w:rPr>
+        <w:t>;</w:t>
       </w:r>
     </w:p>
     <w:p>
@@ -2291,8 +2475,18 @@
           <w:sz w:val="24"/>
           <w:szCs w:val="24"/>
         </w:rPr>
-        <w:t xml:space="preserve">    class CDummy</w:t>
-      </w:r>
+        <w:t xml:space="preserve">    class </w:t>
+      </w:r>
+      <w:proofErr w:type="spellStart"/>
+      <w:r>
+        <w:rPr>
+          <w:rFonts w:cstheme="minorHAnsi"/>
+          <w:sz w:val="24"/>
+          <w:szCs w:val="24"/>
+        </w:rPr>
+        <w:t>CDummy</w:t>
+      </w:r>
+      <w:proofErr w:type="spellEnd"/>
     </w:p>
     <w:p>
       <w:pPr>
@@ -2348,7 +2542,43 @@
           <w:sz w:val="24"/>
           <w:szCs w:val="24"/>
         </w:rPr>
-        <w:t xml:space="preserve">        int isitme (CDummy&amp; param);</w:t>
+        <w:t xml:space="preserve">        int </w:t>
+      </w:r>
+      <w:proofErr w:type="spellStart"/>
+      <w:r>
+        <w:rPr>
+          <w:rFonts w:cstheme="minorHAnsi"/>
+          <w:sz w:val="24"/>
+          <w:szCs w:val="24"/>
+        </w:rPr>
+        <w:t>isitme</w:t>
+      </w:r>
+      <w:proofErr w:type="spellEnd"/>
+      <w:r>
+        <w:rPr>
+          <w:rFonts w:cstheme="minorHAnsi"/>
+          <w:sz w:val="24"/>
+          <w:szCs w:val="24"/>
+        </w:rPr>
+        <w:t xml:space="preserve"> (</w:t>
+      </w:r>
+      <w:proofErr w:type="spellStart"/>
+      <w:r>
+        <w:rPr>
+          <w:rFonts w:cstheme="minorHAnsi"/>
+          <w:sz w:val="24"/>
+          <w:szCs w:val="24"/>
+        </w:rPr>
+        <w:t>CDummy</w:t>
+      </w:r>
+      <w:proofErr w:type="spellEnd"/>
+      <w:r>
+        <w:rPr>
+          <w:rFonts w:cstheme="minorHAnsi"/>
+          <w:sz w:val="24"/>
+          <w:szCs w:val="24"/>
+        </w:rPr>
+        <w:t>&amp; param);</w:t>
       </w:r>
     </w:p>
     <w:p>
@@ -2386,7 +2616,61 @@
           <w:sz w:val="24"/>
           <w:szCs w:val="24"/>
         </w:rPr>
-        <w:t xml:space="preserve">    int CDummy::isitme (CDummy&amp; param)</w:t>
+        <w:t xml:space="preserve">    int </w:t>
+      </w:r>
+      <w:proofErr w:type="spellStart"/>
+      <w:r>
+        <w:rPr>
+          <w:rFonts w:cstheme="minorHAnsi"/>
+          <w:sz w:val="24"/>
+          <w:szCs w:val="24"/>
+        </w:rPr>
+        <w:t>CDummy</w:t>
+      </w:r>
+      <w:proofErr w:type="spellEnd"/>
+      <w:r>
+        <w:rPr>
+          <w:rFonts w:cstheme="minorHAnsi"/>
+          <w:sz w:val="24"/>
+          <w:szCs w:val="24"/>
+        </w:rPr>
+        <w:t>::</w:t>
+      </w:r>
+      <w:proofErr w:type="spellStart"/>
+      <w:r>
+        <w:rPr>
+          <w:rFonts w:cstheme="minorHAnsi"/>
+          <w:sz w:val="24"/>
+          <w:szCs w:val="24"/>
+        </w:rPr>
+        <w:t>isitme</w:t>
+      </w:r>
+      <w:proofErr w:type="spellEnd"/>
+      <w:r>
+        <w:rPr>
+          <w:rFonts w:cstheme="minorHAnsi"/>
+          <w:sz w:val="24"/>
+          <w:szCs w:val="24"/>
+        </w:rPr>
+        <w:t xml:space="preserve"> (</w:t>
+      </w:r>
+      <w:proofErr w:type="spellStart"/>
+      <w:r>
+        <w:rPr>
+          <w:rFonts w:cstheme="minorHAnsi"/>
+          <w:sz w:val="24"/>
+          <w:szCs w:val="24"/>
+        </w:rPr>
+        <w:t>CDummy</w:t>
+      </w:r>
+      <w:proofErr w:type="spellEnd"/>
+      <w:r>
+        <w:rPr>
+          <w:rFonts w:cstheme="minorHAnsi"/>
+          <w:sz w:val="24"/>
+          <w:szCs w:val="24"/>
+        </w:rPr>
+        <w:t>&amp; param)</w:t>
       </w:r>
     </w:p>
     <w:p>
@@ -2557,7 +2841,25 @@
           <w:sz w:val="24"/>
           <w:szCs w:val="24"/>
         </w:rPr>
-        <w:t xml:space="preserve">        CDummy a;</w:t>
+        <w:t xml:space="preserve">        </w:t>
+      </w:r>
+      <w:proofErr w:type="spellStart"/>
+      <w:r>
+        <w:rPr>
+          <w:rFonts w:cstheme="minorHAnsi"/>
+          <w:sz w:val="24"/>
+          <w:szCs w:val="24"/>
+        </w:rPr>
+        <w:t>CDummy</w:t>
+      </w:r>
+      <w:proofErr w:type="spellEnd"/>
+      <w:r>
+        <w:rPr>
+          <w:rFonts w:cstheme="minorHAnsi"/>
+          <w:sz w:val="24"/>
+          <w:szCs w:val="24"/>
+        </w:rPr>
+        <w:t xml:space="preserve"> a;</w:t>
       </w:r>
     </w:p>
     <w:p>
@@ -2576,7 +2878,25 @@
           <w:sz w:val="24"/>
           <w:szCs w:val="24"/>
         </w:rPr>
-        <w:t xml:space="preserve">        CDummy *b = &amp;a;</w:t>
+        <w:t xml:space="preserve">        </w:t>
+      </w:r>
+      <w:proofErr w:type="spellStart"/>
+      <w:r>
+        <w:rPr>
+          <w:rFonts w:cstheme="minorHAnsi"/>
+          <w:sz w:val="24"/>
+          <w:szCs w:val="24"/>
+        </w:rPr>
+        <w:t>CDummy</w:t>
+      </w:r>
+      <w:proofErr w:type="spellEnd"/>
+      <w:r>
+        <w:rPr>
+          <w:rFonts w:cstheme="minorHAnsi"/>
+          <w:sz w:val="24"/>
+          <w:szCs w:val="24"/>
+        </w:rPr>
+        <w:t xml:space="preserve"> *b = &amp;a;</w:t>
       </w:r>
     </w:p>
     <w:p>
@@ -2595,7 +2915,25 @@
           <w:sz w:val="24"/>
           <w:szCs w:val="24"/>
         </w:rPr>
-        <w:t xml:space="preserve">        if (b-&gt;isitme(a)) </w:t>
+        <w:t xml:space="preserve">        if (b-&gt;</w:t>
+      </w:r>
+      <w:proofErr w:type="spellStart"/>
+      <w:r>
+        <w:rPr>
+          <w:rFonts w:cstheme="minorHAnsi"/>
+          <w:sz w:val="24"/>
+          <w:szCs w:val="24"/>
+        </w:rPr>
+        <w:t>isitme</w:t>
+      </w:r>
+      <w:proofErr w:type="spellEnd"/>
+      <w:r>
+        <w:rPr>
+          <w:rFonts w:cstheme="minorHAnsi"/>
+          <w:sz w:val="24"/>
+          <w:szCs w:val="24"/>
+        </w:rPr>
+        <w:t xml:space="preserve">(a)) </w:t>
       </w:r>
     </w:p>
     <w:p>
@@ -2633,7 +2971,25 @@
           <w:sz w:val="24"/>
           <w:szCs w:val="24"/>
         </w:rPr>
-        <w:t xml:space="preserve">            cout &lt;&lt; "execute";</w:t>
+        <w:t xml:space="preserve">            </w:t>
+      </w:r>
+      <w:proofErr w:type="spellStart"/>
+      <w:r>
+        <w:rPr>
+          <w:rFonts w:cstheme="minorHAnsi"/>
+          <w:sz w:val="24"/>
+          <w:szCs w:val="24"/>
+        </w:rPr>
+        <w:t>cout</w:t>
+      </w:r>
+      <w:proofErr w:type="spellEnd"/>
+      <w:r>
+        <w:rPr>
+          <w:rFonts w:cstheme="minorHAnsi"/>
+          <w:sz w:val="24"/>
+          <w:szCs w:val="24"/>
+        </w:rPr>
+        <w:t xml:space="preserve"> &lt;&lt; "execute";</w:t>
       </w:r>
     </w:p>
     <w:p>
@@ -2709,7 +3065,25 @@
           <w:sz w:val="24"/>
           <w:szCs w:val="24"/>
         </w:rPr>
-        <w:t xml:space="preserve">            cout&lt;&lt;"not execute";</w:t>
+        <w:t xml:space="preserve">            </w:t>
+      </w:r>
+      <w:proofErr w:type="spellStart"/>
+      <w:r>
+        <w:rPr>
+          <w:rFonts w:cstheme="minorHAnsi"/>
+          <w:sz w:val="24"/>
+          <w:szCs w:val="24"/>
+        </w:rPr>
+        <w:t>cout</w:t>
+      </w:r>
+      <w:proofErr w:type="spellEnd"/>
+      <w:r>
+        <w:rPr>
+          <w:rFonts w:cstheme="minorHAnsi"/>
+          <w:sz w:val="24"/>
+          <w:szCs w:val="24"/>
+        </w:rPr>
+        <w:t>&lt;&lt;"not execute";</w:t>
       </w:r>
     </w:p>
     <w:p>
@@ -3039,13 +3413,23 @@
           <w:szCs w:val="24"/>
         </w:rPr>
       </w:pPr>
-      <w:r>
-        <w:rPr>
-          <w:rFonts w:cstheme="minorHAnsi"/>
-          <w:sz w:val="24"/>
-          <w:szCs w:val="24"/>
-        </w:rPr>
-        <w:t xml:space="preserve">A.value </w:t>
+      <w:proofErr w:type="spellStart"/>
+      <w:r>
+        <w:rPr>
+          <w:rFonts w:cstheme="minorHAnsi"/>
+          <w:sz w:val="24"/>
+          <w:szCs w:val="24"/>
+        </w:rPr>
+        <w:t>A.value</w:t>
+      </w:r>
+      <w:proofErr w:type="spellEnd"/>
+      <w:r>
+        <w:rPr>
+          <w:rFonts w:cstheme="minorHAnsi"/>
+          <w:sz w:val="24"/>
+          <w:szCs w:val="24"/>
+        </w:rPr>
+        <w:t xml:space="preserve"> </w:t>
       </w:r>
     </w:p>
     <w:p>
@@ -3112,6 +3496,7 @@
           <w:szCs w:val="24"/>
         </w:rPr>
       </w:pPr>
+      <w:proofErr w:type="spellStart"/>
       <w:r>
         <w:rPr>
           <w:rFonts w:cstheme="minorHAnsi"/>
@@ -3120,6 +3505,7 @@
         </w:rPr>
         <w:t>A^value</w:t>
       </w:r>
+      <w:proofErr w:type="spellEnd"/>
     </w:p>
     <w:p>
       <w:pPr>
@@ -3357,7 +3743,43 @@
           <w:sz w:val="24"/>
           <w:szCs w:val="24"/>
         </w:rPr>
-        <w:t>int main(int argc, char const *argv[])</w:t>
+        <w:t xml:space="preserve">int main(int </w:t>
+      </w:r>
+      <w:proofErr w:type="spellStart"/>
+      <w:r>
+        <w:rPr>
+          <w:rFonts w:cstheme="minorHAnsi"/>
+          <w:sz w:val="24"/>
+          <w:szCs w:val="24"/>
+        </w:rPr>
+        <w:t>argc</w:t>
+      </w:r>
+      <w:proofErr w:type="spellEnd"/>
+      <w:r>
+        <w:rPr>
+          <w:rFonts w:cstheme="minorHAnsi"/>
+          <w:sz w:val="24"/>
+          <w:szCs w:val="24"/>
+        </w:rPr>
+        <w:t>, char const *</w:t>
+      </w:r>
+      <w:proofErr w:type="spellStart"/>
+      <w:r>
+        <w:rPr>
+          <w:rFonts w:cstheme="minorHAnsi"/>
+          <w:sz w:val="24"/>
+          <w:szCs w:val="24"/>
+        </w:rPr>
+        <w:t>argv</w:t>
+      </w:r>
+      <w:proofErr w:type="spellEnd"/>
+      <w:r>
+        <w:rPr>
+          <w:rFonts w:cstheme="minorHAnsi"/>
+          <w:sz w:val="24"/>
+          <w:szCs w:val="24"/>
+        </w:rPr>
+        <w:t>[])</w:t>
       </w:r>
     </w:p>
     <w:p>
@@ -3396,7 +3818,24 @@
           <w:szCs w:val="24"/>
         </w:rPr>
         <w:tab/>
-        <w:t>cout&lt;&lt;"Hello World";</w:t>
+      </w:r>
+      <w:proofErr w:type="spellStart"/>
+      <w:r>
+        <w:rPr>
+          <w:rFonts w:cstheme="minorHAnsi"/>
+          <w:sz w:val="24"/>
+          <w:szCs w:val="24"/>
+        </w:rPr>
+        <w:t>cout</w:t>
+      </w:r>
+      <w:proofErr w:type="spellEnd"/>
+      <w:r>
+        <w:rPr>
+          <w:rFonts w:cstheme="minorHAnsi"/>
+          <w:sz w:val="24"/>
+          <w:szCs w:val="24"/>
+        </w:rPr>
+        <w:t>&lt;&lt;"Hello World";</w:t>
       </w:r>
     </w:p>
     <w:p>
@@ -3807,7 +4246,42 @@
           <w:szCs w:val="24"/>
         </w:rPr>
         <w:tab/>
-        <w:t>cout&lt;&lt;"a: "&lt;&lt;a&lt;&lt;endl;</w:t>
+      </w:r>
+      <w:proofErr w:type="spellStart"/>
+      <w:r>
+        <w:rPr>
+          <w:rFonts w:cstheme="minorHAnsi"/>
+          <w:sz w:val="24"/>
+          <w:szCs w:val="24"/>
+        </w:rPr>
+        <w:t>cout</w:t>
+      </w:r>
+      <w:proofErr w:type="spellEnd"/>
+      <w:r>
+        <w:rPr>
+          <w:rFonts w:cstheme="minorHAnsi"/>
+          <w:sz w:val="24"/>
+          <w:szCs w:val="24"/>
+        </w:rPr>
+        <w:t>&lt;&lt;"a: "&lt;&lt;a&lt;&lt;</w:t>
+      </w:r>
+      <w:proofErr w:type="spellStart"/>
+      <w:r>
+        <w:rPr>
+          <w:rFonts w:cstheme="minorHAnsi"/>
+          <w:sz w:val="24"/>
+          <w:szCs w:val="24"/>
+        </w:rPr>
+        <w:t>endl</w:t>
+      </w:r>
+      <w:proofErr w:type="spellEnd"/>
+      <w:r>
+        <w:rPr>
+          <w:rFonts w:cstheme="minorHAnsi"/>
+          <w:sz w:val="24"/>
+          <w:szCs w:val="24"/>
+        </w:rPr>
+        <w:t>;</w:t>
       </w:r>
     </w:p>
     <w:p>
@@ -3922,7 +4396,43 @@
           <w:sz w:val="24"/>
           <w:szCs w:val="24"/>
         </w:rPr>
-        <w:t>int main(int argc, char const *argv[])</w:t>
+        <w:t xml:space="preserve">int main(int </w:t>
+      </w:r>
+      <w:proofErr w:type="spellStart"/>
+      <w:r>
+        <w:rPr>
+          <w:rFonts w:cstheme="minorHAnsi"/>
+          <w:sz w:val="24"/>
+          <w:szCs w:val="24"/>
+        </w:rPr>
+        <w:t>argc</w:t>
+      </w:r>
+      <w:proofErr w:type="spellEnd"/>
+      <w:r>
+        <w:rPr>
+          <w:rFonts w:cstheme="minorHAnsi"/>
+          <w:sz w:val="24"/>
+          <w:szCs w:val="24"/>
+        </w:rPr>
+        <w:t>, char const *</w:t>
+      </w:r>
+      <w:proofErr w:type="spellStart"/>
+      <w:r>
+        <w:rPr>
+          <w:rFonts w:cstheme="minorHAnsi"/>
+          <w:sz w:val="24"/>
+          <w:szCs w:val="24"/>
+        </w:rPr>
+        <w:t>argv</w:t>
+      </w:r>
+      <w:proofErr w:type="spellEnd"/>
+      <w:r>
+        <w:rPr>
+          <w:rFonts w:cstheme="minorHAnsi"/>
+          <w:sz w:val="24"/>
+          <w:szCs w:val="24"/>
+        </w:rPr>
+        <w:t>[])</w:t>
       </w:r>
     </w:p>
     <w:p>
@@ -3961,7 +4471,25 @@
           <w:szCs w:val="24"/>
         </w:rPr>
         <w:tab/>
-        <w:t>A a;</w:t>
+        <w:t xml:space="preserve">A </w:t>
+      </w:r>
+      <w:proofErr w:type="spellStart"/>
+      <w:r>
+        <w:rPr>
+          <w:rFonts w:cstheme="minorHAnsi"/>
+          <w:sz w:val="24"/>
+          <w:szCs w:val="24"/>
+        </w:rPr>
+        <w:t>a</w:t>
+      </w:r>
+      <w:proofErr w:type="spellEnd"/>
+      <w:r>
+        <w:rPr>
+          <w:rFonts w:cstheme="minorHAnsi"/>
+          <w:sz w:val="24"/>
+          <w:szCs w:val="24"/>
+        </w:rPr>
+        <w:t>;</w:t>
       </w:r>
     </w:p>
     <w:p>
@@ -4191,16 +4719,7 @@
         <w:t xml:space="preserve"> </w:t>
       </w:r>
       <w:r>
-        <w:t xml:space="preserve">You have given a string. </w:t>
-      </w:r>
-      <w:r>
-        <w:t>Write a function that reverses a string</w:t>
-      </w:r>
-      <w:r>
-        <w:t xml:space="preserve"> </w:t>
-      </w:r>
-      <w:r>
-        <w:t>using a stack data structure.</w:t>
+        <w:t>You have been assigned the task of implementing a C++ class that represents a special kind of number.</w:t>
       </w:r>
     </w:p>
     <w:p>
@@ -4209,33 +4728,7 @@
         <w:ind w:left="0" w:hanging="2"/>
       </w:pPr>
       <w:r>
-        <w:rPr>
-          <w:b/>
-          <w:bCs/>
-        </w:rPr>
-        <w:t xml:space="preserve">Input : </w:t>
-      </w:r>
-      <w:r>
-        <w:t>hello</w:t>
-      </w:r>
-    </w:p>
-    <w:p>
-      <w:pPr>
-        <w:spacing w:before="120" w:after="0" w:line="240" w:lineRule="auto"/>
-        <w:ind w:left="0" w:hanging="2"/>
-      </w:pPr>
-      <w:r>
-        <w:rPr>
-          <w:b/>
-          <w:bCs/>
-        </w:rPr>
-        <w:t>Output:</w:t>
-      </w:r>
-      <w:r>
-        <w:t xml:space="preserve">  </w:t>
-      </w:r>
-      <w:r>
-        <w:t>olleh</w:t>
+        <w:t>Your task is to design and implement the class, along with overloading the unary '-' operator to handle the negation of this unique number.</w:t>
       </w:r>
     </w:p>
     <w:p>
@@ -4367,23 +4860,7 @@
               <w:ind w:left="0" w:firstLine="0"/>
             </w:pPr>
             <w:r>
-              <w:t>JAVA</w:t>
-            </w:r>
-          </w:p>
-        </w:tc>
-        <w:tc>
-          <w:tcPr>
-            <w:tcW w:w="2617" w:type="dxa"/>
-          </w:tcPr>
-          <w:p>
-            <w:pPr>
-              <w:spacing w:before="120"/>
-            </w:pPr>
-            <w:r>
-              <w:t xml:space="preserve"> </w:t>
-            </w:r>
-            <w:r>
-              <w:t>Stack Overflow</w:t>
+              <w:t>10</w:t>
             </w:r>
           </w:p>
         </w:tc>
@@ -4397,7 +4874,21 @@
               <w:ind w:left="0" w:firstLine="0"/>
             </w:pPr>
             <w:r>
-              <w:t>Pune</w:t>
+              <w:t>75</w:t>
+            </w:r>
+          </w:p>
+        </w:tc>
+        <w:tc>
+          <w:tcPr>
+            <w:tcW w:w="2617" w:type="dxa"/>
+          </w:tcPr>
+          <w:p>
+            <w:pPr>
+              <w:spacing w:before="120"/>
+              <w:ind w:left="0" w:firstLine="0"/>
+            </w:pPr>
+            <w:r>
+              <w:t>80</w:t>
             </w:r>
           </w:p>
         </w:tc>
@@ -4433,7 +4924,21 @@
               <w:spacing w:before="120"/>
             </w:pPr>
             <w:r>
-              <w:t>AVAJ</w:t>
+              <w:t>-10</w:t>
+            </w:r>
+          </w:p>
+        </w:tc>
+        <w:tc>
+          <w:tcPr>
+            <w:tcW w:w="2617" w:type="dxa"/>
+          </w:tcPr>
+          <w:p>
+            <w:pPr>
+              <w:spacing w:before="120"/>
+              <w:ind w:left="0" w:firstLine="0"/>
+            </w:pPr>
+            <w:r>
+              <w:t>-75</w:t>
             </w:r>
           </w:p>
         </w:tc>
@@ -4446,20 +4951,7 @@
               <w:spacing w:before="120"/>
             </w:pPr>
             <w:r>
-              <w:t>wolfrevO kcatS</w:t>
-            </w:r>
-          </w:p>
-        </w:tc>
-        <w:tc>
-          <w:tcPr>
-            <w:tcW w:w="2617" w:type="dxa"/>
-          </w:tcPr>
-          <w:p>
-            <w:pPr>
-              <w:spacing w:before="120"/>
-            </w:pPr>
-            <w:r>
-              <w:t>enuP</w:t>
+              <w:t>-80</w:t>
             </w:r>
           </w:p>
         </w:tc>
@@ -4506,7 +4998,7 @@
           <w:b/>
           <w:bCs/>
         </w:rPr>
-        <w:t>#include &lt;stdio.h&gt;</w:t>
+        <w:t>#include &lt;iostream&gt;</w:t>
       </w:r>
     </w:p>
     <w:p>
@@ -4523,7 +5015,7 @@
           <w:b/>
           <w:bCs/>
         </w:rPr>
-        <w:t>#include &lt;string.h&gt;</w:t>
+        <w:t>using namespace std;</w:t>
       </w:r>
     </w:p>
     <w:p>
@@ -4535,13 +5027,6 @@
           <w:bCs/>
         </w:rPr>
       </w:pPr>
-      <w:r>
-        <w:rPr>
-          <w:b/>
-          <w:bCs/>
-        </w:rPr>
-        <w:t>#define MAX_SIZE 100</w:t>
-      </w:r>
     </w:p>
     <w:p>
       <w:pPr>
@@ -4552,6 +5037,14 @@
           <w:bCs/>
         </w:rPr>
       </w:pPr>
+      <w:r>
+        <w:rPr>
+          <w:b/>
+          <w:bCs/>
+        </w:rPr>
+        <w:lastRenderedPageBreak/>
+        <w:t>class Number {</w:t>
+      </w:r>
     </w:p>
     <w:p>
       <w:pPr>
@@ -4567,7 +5060,7 @@
           <w:b/>
           <w:bCs/>
         </w:rPr>
-        <w:t>char stack[MAX_SIZE];</w:t>
+        <w:t>private:</w:t>
       </w:r>
     </w:p>
     <w:p>
@@ -4584,7 +5077,7 @@
           <w:b/>
           <w:bCs/>
         </w:rPr>
-        <w:t>int top = -1;</w:t>
+        <w:t xml:space="preserve">    int value;</w:t>
       </w:r>
     </w:p>
     <w:p>
@@ -4611,7 +5104,7 @@
           <w:b/>
           <w:bCs/>
         </w:rPr>
-        <w:t>void push(char ch) {</w:t>
+        <w:t>public:</w:t>
       </w:r>
     </w:p>
     <w:p>
@@ -4623,6 +5116,13 @@
           <w:bCs/>
         </w:rPr>
       </w:pPr>
+      <w:r>
+        <w:rPr>
+          <w:b/>
+          <w:bCs/>
+        </w:rPr>
+        <w:t xml:space="preserve">    Number(int v) : value(v) {}</w:t>
+      </w:r>
     </w:p>
     <w:p>
       <w:pPr>
@@ -4633,13 +5133,6 @@
           <w:bCs/>
         </w:rPr>
       </w:pPr>
-      <w:r>
-        <w:rPr>
-          <w:b/>
-          <w:bCs/>
-        </w:rPr>
-        <w:t xml:space="preserve">    //check for stack is full or not</w:t>
-      </w:r>
     </w:p>
     <w:p>
       <w:pPr>
@@ -4655,7 +5148,7 @@
           <w:b/>
           <w:bCs/>
         </w:rPr>
-        <w:t xml:space="preserve">    if (top == MAX_SIZE - 1) {</w:t>
+        <w:t xml:space="preserve">    // Overloading the unary '-' operator</w:t>
       </w:r>
     </w:p>
     <w:p>
@@ -4672,7 +5165,7 @@
           <w:b/>
           <w:bCs/>
         </w:rPr>
-        <w:t xml:space="preserve">        printf("Stack Overflow\n");</w:t>
+        <w:t xml:space="preserve">    Number operator-() {</w:t>
       </w:r>
     </w:p>
     <w:p>
@@ -4689,7 +5182,7 @@
           <w:b/>
           <w:bCs/>
         </w:rPr>
-        <w:t xml:space="preserve">        return;</w:t>
+        <w:t xml:space="preserve">        return Number(-value);</w:t>
       </w:r>
     </w:p>
     <w:p>
@@ -4723,7 +5216,7 @@
           <w:b/>
           <w:bCs/>
         </w:rPr>
-        <w:t xml:space="preserve">    //push element to stack</w:t>
+        <w:t xml:space="preserve">    void display() {</w:t>
       </w:r>
     </w:p>
     <w:p>
@@ -4740,7 +5233,39 @@
           <w:b/>
           <w:bCs/>
         </w:rPr>
-        <w:t xml:space="preserve">    stack[++top] = ch;</w:t>
+        <w:t xml:space="preserve">        </w:t>
+      </w:r>
+      <w:proofErr w:type="spellStart"/>
+      <w:r>
+        <w:rPr>
+          <w:b/>
+          <w:bCs/>
+        </w:rPr>
+        <w:t>cout</w:t>
+      </w:r>
+      <w:proofErr w:type="spellEnd"/>
+      <w:r>
+        <w:rPr>
+          <w:b/>
+          <w:bCs/>
+        </w:rPr>
+        <w:t xml:space="preserve"> &lt;&lt; value &lt;&lt; </w:t>
+      </w:r>
+      <w:proofErr w:type="spellStart"/>
+      <w:r>
+        <w:rPr>
+          <w:b/>
+          <w:bCs/>
+        </w:rPr>
+        <w:t>endl</w:t>
+      </w:r>
+      <w:proofErr w:type="spellEnd"/>
+      <w:r>
+        <w:rPr>
+          <w:b/>
+          <w:bCs/>
+        </w:rPr>
+        <w:t>;</w:t>
       </w:r>
     </w:p>
     <w:p>
@@ -4757,7 +5282,7 @@
           <w:b/>
           <w:bCs/>
         </w:rPr>
-        <w:t>}</w:t>
+        <w:t xml:space="preserve">    }</w:t>
       </w:r>
     </w:p>
     <w:p>
@@ -4769,6 +5294,13 @@
           <w:bCs/>
         </w:rPr>
       </w:pPr>
+      <w:r>
+        <w:rPr>
+          <w:b/>
+          <w:bCs/>
+        </w:rPr>
+        <w:t>};</w:t>
+      </w:r>
     </w:p>
     <w:p>
       <w:pPr>
@@ -4784,7 +5316,7 @@
           <w:b/>
           <w:bCs/>
         </w:rPr>
-        <w:t>char pop() {</w:t>
+        <w:t>int main() {</w:t>
       </w:r>
     </w:p>
     <w:p>
@@ -4796,6 +5328,13 @@
           <w:bCs/>
         </w:rPr>
       </w:pPr>
+      <w:r>
+        <w:rPr>
+          <w:b/>
+          <w:bCs/>
+        </w:rPr>
+        <w:t xml:space="preserve">    Number num(10);</w:t>
+      </w:r>
     </w:p>
     <w:p>
       <w:pPr>
@@ -4811,7 +5350,23 @@
           <w:b/>
           <w:bCs/>
         </w:rPr>
-        <w:t xml:space="preserve">    //check for stack is empty or not</w:t>
+        <w:t xml:space="preserve">    Number </w:t>
+      </w:r>
+      <w:proofErr w:type="spellStart"/>
+      <w:r>
+        <w:rPr>
+          <w:b/>
+          <w:bCs/>
+        </w:rPr>
+        <w:t>negNum</w:t>
+      </w:r>
+      <w:proofErr w:type="spellEnd"/>
+      <w:r>
+        <w:rPr>
+          <w:b/>
+          <w:bCs/>
+        </w:rPr>
+        <w:t xml:space="preserve"> = -num;</w:t>
       </w:r>
     </w:p>
     <w:p>
@@ -4828,7 +5383,23 @@
           <w:b/>
           <w:bCs/>
         </w:rPr>
-        <w:t xml:space="preserve">    if (top == -1) {</w:t>
+        <w:t xml:space="preserve">    </w:t>
+      </w:r>
+      <w:proofErr w:type="spellStart"/>
+      <w:r>
+        <w:rPr>
+          <w:b/>
+          <w:bCs/>
+        </w:rPr>
+        <w:t>negNum.display</w:t>
+      </w:r>
+      <w:proofErr w:type="spellEnd"/>
+      <w:r>
+        <w:rPr>
+          <w:b/>
+          <w:bCs/>
+        </w:rPr>
+        <w:t>();</w:t>
       </w:r>
     </w:p>
     <w:p>
@@ -4845,7 +5416,7 @@
           <w:b/>
           <w:bCs/>
         </w:rPr>
-        <w:t xml:space="preserve">        printf("Stack Underflow\n");</w:t>
+        <w:t xml:space="preserve">    return 0;</w:t>
       </w:r>
     </w:p>
     <w:p>
@@ -4862,7 +5433,7 @@
           <w:b/>
           <w:bCs/>
         </w:rPr>
-        <w:t xml:space="preserve">        return -1;</w:t>
+        <w:t>}</w:t>
       </w:r>
     </w:p>
     <w:p>
@@ -4874,453 +5445,44 @@
           <w:bCs/>
         </w:rPr>
       </w:pPr>
-      <w:r>
-        <w:rPr>
-          <w:b/>
-          <w:bCs/>
-        </w:rPr>
-        <w:t xml:space="preserve">    }</w:t>
-      </w:r>
-    </w:p>
-    <w:p>
-      <w:pPr>
-        <w:spacing w:before="120" w:after="0" w:line="240" w:lineRule="auto"/>
-        <w:ind w:left="0" w:firstLine="0"/>
-        <w:rPr>
-          <w:b/>
-          <w:bCs/>
-        </w:rPr>
-      </w:pPr>
-      <w:r>
-        <w:rPr>
-          <w:b/>
-          <w:bCs/>
-        </w:rPr>
-        <w:t xml:space="preserve">    //remove element from top of the stack</w:t>
-      </w:r>
-    </w:p>
-    <w:p>
-      <w:pPr>
-        <w:spacing w:before="120" w:after="0" w:line="240" w:lineRule="auto"/>
-        <w:ind w:left="0" w:firstLine="0"/>
-        <w:rPr>
-          <w:b/>
-          <w:bCs/>
-        </w:rPr>
-      </w:pPr>
-      <w:r>
-        <w:rPr>
-          <w:b/>
-          <w:bCs/>
-        </w:rPr>
-        <w:t xml:space="preserve">    return stack[top--];</w:t>
-      </w:r>
-    </w:p>
-    <w:p>
-      <w:pPr>
-        <w:spacing w:before="120" w:after="0" w:line="240" w:lineRule="auto"/>
-        <w:ind w:left="0" w:firstLine="0"/>
-        <w:rPr>
-          <w:b/>
-          <w:bCs/>
-        </w:rPr>
-      </w:pPr>
-      <w:r>
-        <w:rPr>
-          <w:b/>
-          <w:bCs/>
-        </w:rPr>
-        <w:t>}</w:t>
-      </w:r>
-    </w:p>
-    <w:p>
-      <w:pPr>
-        <w:spacing w:before="120" w:after="0" w:line="240" w:lineRule="auto"/>
-        <w:ind w:left="0" w:firstLine="0"/>
-        <w:rPr>
-          <w:b/>
-          <w:bCs/>
-        </w:rPr>
-      </w:pPr>
-    </w:p>
-    <w:p>
-      <w:pPr>
-        <w:spacing w:before="120" w:after="0" w:line="240" w:lineRule="auto"/>
-        <w:ind w:left="0" w:firstLine="0"/>
-        <w:rPr>
-          <w:b/>
-          <w:bCs/>
-        </w:rPr>
-      </w:pPr>
-      <w:r>
-        <w:rPr>
-          <w:b/>
-          <w:bCs/>
-        </w:rPr>
-        <w:t>void reverseString(char* str) {</w:t>
-      </w:r>
-    </w:p>
-    <w:p>
-      <w:pPr>
-        <w:spacing w:before="120" w:after="0" w:line="240" w:lineRule="auto"/>
-        <w:ind w:left="0" w:firstLine="0"/>
-        <w:rPr>
-          <w:b/>
-          <w:bCs/>
-        </w:rPr>
-      </w:pPr>
-      <w:r>
-        <w:rPr>
-          <w:b/>
-          <w:bCs/>
-        </w:rPr>
-        <w:t xml:space="preserve">    int len = strlen(str);</w:t>
-      </w:r>
-    </w:p>
-    <w:p>
-      <w:pPr>
-        <w:spacing w:before="120" w:after="0" w:line="240" w:lineRule="auto"/>
-        <w:ind w:left="0" w:firstLine="0"/>
-        <w:rPr>
-          <w:b/>
-          <w:bCs/>
-        </w:rPr>
-      </w:pPr>
-    </w:p>
-    <w:p>
-      <w:pPr>
-        <w:spacing w:before="120" w:after="0" w:line="240" w:lineRule="auto"/>
-        <w:ind w:left="0" w:firstLine="0"/>
-        <w:rPr>
-          <w:b/>
-          <w:bCs/>
-        </w:rPr>
-      </w:pPr>
-      <w:r>
-        <w:rPr>
-          <w:b/>
-          <w:bCs/>
-        </w:rPr>
-        <w:t xml:space="preserve">    //push all characters of the string one by one</w:t>
-      </w:r>
-    </w:p>
-    <w:p>
-      <w:pPr>
-        <w:spacing w:before="120" w:after="0" w:line="240" w:lineRule="auto"/>
-        <w:ind w:left="0" w:firstLine="0"/>
-        <w:rPr>
-          <w:b/>
-          <w:bCs/>
-        </w:rPr>
-      </w:pPr>
-      <w:r>
-        <w:rPr>
-          <w:b/>
-          <w:bCs/>
-        </w:rPr>
-        <w:t xml:space="preserve">    for (int i = 0; i &lt; len; i++)</w:t>
-      </w:r>
-    </w:p>
-    <w:p>
-      <w:pPr>
-        <w:spacing w:before="120" w:after="0" w:line="240" w:lineRule="auto"/>
-        <w:ind w:left="0" w:firstLine="0"/>
-        <w:rPr>
-          <w:b/>
-          <w:bCs/>
-        </w:rPr>
-      </w:pPr>
-      <w:r>
-        <w:rPr>
-          <w:b/>
-          <w:bCs/>
-        </w:rPr>
-        <w:t xml:space="preserve">        push(str[i]);</w:t>
-      </w:r>
-    </w:p>
-    <w:p>
-      <w:pPr>
-        <w:spacing w:before="120" w:after="0" w:line="240" w:lineRule="auto"/>
-        <w:ind w:left="0" w:firstLine="0"/>
-        <w:rPr>
-          <w:b/>
-          <w:bCs/>
-        </w:rPr>
-      </w:pPr>
-    </w:p>
-    <w:p>
-      <w:pPr>
-        <w:spacing w:before="120" w:after="0" w:line="240" w:lineRule="auto"/>
-        <w:ind w:left="0" w:firstLine="0"/>
-        <w:rPr>
-          <w:b/>
-          <w:bCs/>
-        </w:rPr>
-      </w:pPr>
-      <w:r>
-        <w:rPr>
-          <w:b/>
-          <w:bCs/>
-        </w:rPr>
-        <w:t xml:space="preserve">    //pop all characters of the string one by one and store in same string</w:t>
-      </w:r>
-    </w:p>
-    <w:p>
-      <w:pPr>
-        <w:spacing w:before="120" w:after="0" w:line="240" w:lineRule="auto"/>
-        <w:ind w:left="0" w:firstLine="0"/>
-        <w:rPr>
-          <w:b/>
-          <w:bCs/>
-        </w:rPr>
-      </w:pPr>
-      <w:r>
-        <w:rPr>
-          <w:b/>
-          <w:bCs/>
-        </w:rPr>
-        <w:lastRenderedPageBreak/>
-        <w:t xml:space="preserve">    for (int i = 0; i &lt; len; i++)</w:t>
-      </w:r>
-    </w:p>
-    <w:p>
-      <w:pPr>
-        <w:spacing w:before="120" w:after="0" w:line="240" w:lineRule="auto"/>
-        <w:ind w:left="0" w:firstLine="0"/>
-        <w:rPr>
-          <w:b/>
-          <w:bCs/>
-        </w:rPr>
-      </w:pPr>
-      <w:r>
-        <w:rPr>
-          <w:b/>
-          <w:bCs/>
-        </w:rPr>
-        <w:t xml:space="preserve">        str[i] = pop();</w:t>
-      </w:r>
-    </w:p>
-    <w:p>
-      <w:pPr>
-        <w:spacing w:before="120" w:after="0" w:line="240" w:lineRule="auto"/>
-        <w:ind w:left="0" w:firstLine="0"/>
-        <w:rPr>
-          <w:b/>
-          <w:bCs/>
-        </w:rPr>
-      </w:pPr>
-    </w:p>
-    <w:p>
-      <w:pPr>
-        <w:spacing w:before="120" w:after="0" w:line="240" w:lineRule="auto"/>
-        <w:ind w:left="0" w:firstLine="0"/>
-        <w:rPr>
-          <w:b/>
-          <w:bCs/>
-        </w:rPr>
-      </w:pPr>
-      <w:r>
-        <w:rPr>
-          <w:b/>
-          <w:bCs/>
-        </w:rPr>
-        <w:t xml:space="preserve">    //after this, str will contain reversed string</w:t>
-      </w:r>
-    </w:p>
-    <w:p>
-      <w:pPr>
-        <w:spacing w:before="120" w:after="0" w:line="240" w:lineRule="auto"/>
-        <w:ind w:left="0" w:firstLine="0"/>
-        <w:rPr>
-          <w:b/>
-          <w:bCs/>
-        </w:rPr>
-      </w:pPr>
-      <w:r>
-        <w:rPr>
-          <w:b/>
-          <w:bCs/>
-        </w:rPr>
-        <w:t>}</w:t>
-      </w:r>
-    </w:p>
-    <w:p>
-      <w:pPr>
-        <w:spacing w:before="120" w:after="0" w:line="240" w:lineRule="auto"/>
-        <w:ind w:left="0" w:firstLine="0"/>
-        <w:rPr>
-          <w:b/>
-          <w:bCs/>
-        </w:rPr>
-      </w:pPr>
-    </w:p>
-    <w:p>
-      <w:pPr>
-        <w:spacing w:before="120" w:after="0" w:line="240" w:lineRule="auto"/>
-        <w:ind w:left="0" w:firstLine="0"/>
-        <w:rPr>
-          <w:b/>
-          <w:bCs/>
-        </w:rPr>
-      </w:pPr>
-      <w:r>
-        <w:rPr>
-          <w:b/>
-          <w:bCs/>
-        </w:rPr>
-        <w:t>int main() {</w:t>
-      </w:r>
-    </w:p>
-    <w:p>
-      <w:pPr>
-        <w:spacing w:before="120" w:after="0" w:line="240" w:lineRule="auto"/>
-        <w:ind w:left="0" w:firstLine="0"/>
-        <w:rPr>
-          <w:b/>
-          <w:bCs/>
-        </w:rPr>
-      </w:pPr>
-      <w:r>
-        <w:rPr>
-          <w:b/>
-          <w:bCs/>
-        </w:rPr>
-        <w:t xml:space="preserve">    char str[100];</w:t>
-      </w:r>
-    </w:p>
-    <w:p>
-      <w:pPr>
-        <w:spacing w:before="120" w:after="0" w:line="240" w:lineRule="auto"/>
-        <w:ind w:left="0" w:firstLine="0"/>
-        <w:rPr>
-          <w:b/>
-          <w:bCs/>
-        </w:rPr>
-      </w:pPr>
-      <w:r>
-        <w:rPr>
-          <w:b/>
-          <w:bCs/>
-        </w:rPr>
-        <w:t xml:space="preserve">    printf("Enter a string: ");</w:t>
-      </w:r>
-    </w:p>
-    <w:p>
-      <w:pPr>
-        <w:spacing w:before="120" w:after="0" w:line="240" w:lineRule="auto"/>
-        <w:ind w:left="0" w:firstLine="0"/>
-        <w:rPr>
-          <w:b/>
-          <w:bCs/>
-        </w:rPr>
-      </w:pPr>
-      <w:r>
-        <w:rPr>
-          <w:b/>
-          <w:bCs/>
-        </w:rPr>
-        <w:t xml:space="preserve">    scanf("%[^\n]%*c", str);</w:t>
-      </w:r>
-    </w:p>
-    <w:p>
-      <w:pPr>
-        <w:spacing w:before="120" w:after="0" w:line="240" w:lineRule="auto"/>
-        <w:ind w:left="0" w:firstLine="0"/>
-        <w:rPr>
-          <w:b/>
-          <w:bCs/>
-        </w:rPr>
-      </w:pPr>
-      <w:r>
-        <w:rPr>
-          <w:b/>
-          <w:bCs/>
-        </w:rPr>
-        <w:t xml:space="preserve">    printf("Original string: %s\n", str);</w:t>
-      </w:r>
-    </w:p>
-    <w:p>
-      <w:pPr>
-        <w:spacing w:before="120" w:after="0" w:line="240" w:lineRule="auto"/>
-        <w:ind w:left="0" w:firstLine="0"/>
-        <w:rPr>
-          <w:b/>
-          <w:bCs/>
-        </w:rPr>
-      </w:pPr>
-      <w:r>
-        <w:rPr>
-          <w:b/>
-          <w:bCs/>
-        </w:rPr>
-        <w:t xml:space="preserve">    reverseString(str);</w:t>
-      </w:r>
-    </w:p>
-    <w:p>
-      <w:pPr>
-        <w:spacing w:before="120" w:after="0" w:line="240" w:lineRule="auto"/>
-        <w:ind w:left="0" w:firstLine="0"/>
-        <w:rPr>
-          <w:b/>
-          <w:bCs/>
-        </w:rPr>
-      </w:pPr>
-      <w:r>
-        <w:rPr>
-          <w:b/>
-          <w:bCs/>
-        </w:rPr>
-        <w:t xml:space="preserve">    printf("Reversed string: %s\n", str);</w:t>
-      </w:r>
-    </w:p>
-    <w:p>
-      <w:pPr>
-        <w:spacing w:before="120" w:after="0" w:line="240" w:lineRule="auto"/>
-        <w:ind w:left="0" w:firstLine="0"/>
-        <w:rPr>
-          <w:b/>
-          <w:bCs/>
-        </w:rPr>
-      </w:pPr>
-      <w:r>
-        <w:rPr>
-          <w:b/>
-          <w:bCs/>
-        </w:rPr>
-        <w:t xml:space="preserve">    return 0;</w:t>
-      </w:r>
-    </w:p>
-    <w:p>
-      <w:pPr>
-        <w:spacing w:before="120" w:after="0" w:line="240" w:lineRule="auto"/>
-        <w:ind w:left="0" w:firstLine="0"/>
-        <w:rPr>
-          <w:b/>
-          <w:bCs/>
-        </w:rPr>
-      </w:pPr>
-      <w:r>
-        <w:rPr>
-          <w:b/>
-          <w:bCs/>
-        </w:rPr>
-        <w:t>}</w:t>
-      </w:r>
-    </w:p>
-    <w:p>
-      <w:pPr>
-        <w:spacing w:before="120" w:after="0" w:line="240" w:lineRule="auto"/>
-        <w:ind w:left="0" w:firstLine="0"/>
-        <w:rPr>
-          <w:b/>
-          <w:bCs/>
-        </w:rPr>
-      </w:pPr>
     </w:p>
     <w:p>
       <w:pPr>
         <w:spacing w:before="120" w:after="0" w:line="240" w:lineRule="auto"/>
         <w:ind w:left="0" w:hanging="2"/>
+      </w:pPr>
+      <w:r>
+        <w:t>Q17)</w:t>
+      </w:r>
+      <w:r>
+        <w:t xml:space="preserve"> </w:t>
+      </w:r>
+      <w:r>
+        <w:t>In a virtual reality game, the players are exploring a fantasy world filled with magical objects.</w:t>
+      </w:r>
+    </w:p>
+    <w:p>
+      <w:pPr>
+        <w:spacing w:before="120" w:after="0" w:line="240" w:lineRule="auto"/>
+        <w:ind w:left="0" w:hanging="2"/>
+      </w:pPr>
+      <w:r>
+        <w:t>As part of their adventure, they come across enchanted circles and cylinders with unique properties.</w:t>
+      </w:r>
+    </w:p>
+    <w:p>
+      <w:pPr>
+        <w:spacing w:before="120" w:after="0" w:line="240" w:lineRule="auto"/>
+        <w:ind w:left="0" w:hanging="2"/>
+      </w:pPr>
+      <w:r>
+        <w:t>To help the players understand these objects, you need to create a program that calculate area of circle and volume of the cylinder.</w:t>
+      </w:r>
+    </w:p>
+    <w:p>
+      <w:pPr>
+        <w:spacing w:before="120" w:after="0" w:line="240" w:lineRule="auto"/>
+        <w:ind w:left="0" w:hanging="2"/>
         <w:rPr>
           <w:rFonts w:ascii="Liberation Sans" w:eastAsia="Liberation Sans" w:hAnsi="Liberation Sans" w:cs="Liberation Sans"/>
           <w:color w:val="374151"/>
@@ -5329,25 +5491,7 @@
         </w:rPr>
       </w:pPr>
       <w:r>
-        <w:t>Q17)</w:t>
-      </w:r>
-      <w:r>
-        <w:t xml:space="preserve"> </w:t>
-      </w:r>
-      <w:r>
-        <w:t>Y</w:t>
-      </w:r>
-      <w:r>
-        <w:t>ou are tasked with developing a program that performs number swapping</w:t>
-      </w:r>
-      <w:r>
-        <w:t xml:space="preserve"> using macr</w:t>
-      </w:r>
-      <w:r>
-        <w:t>o</w:t>
-      </w:r>
-      <w:r>
-        <w:t>s.</w:t>
+        <w:t>Cylinder should inherit properties of Circle.</w:t>
       </w:r>
     </w:p>
     <w:p>
@@ -5369,10 +5513,10 @@
         <w:tblLook w:val="04A0" w:firstRow="1" w:lastRow="0" w:firstColumn="1" w:lastColumn="0" w:noHBand="0" w:noVBand="1"/>
       </w:tblPr>
       <w:tblGrid>
-        <w:gridCol w:w="2660"/>
-        <w:gridCol w:w="2668"/>
-        <w:gridCol w:w="2668"/>
-        <w:gridCol w:w="2463"/>
+        <w:gridCol w:w="1413"/>
+        <w:gridCol w:w="2693"/>
+        <w:gridCol w:w="2977"/>
+        <w:gridCol w:w="3376"/>
       </w:tblGrid>
       <w:tr>
         <w:trPr>
@@ -5380,7 +5524,7 @@
         </w:trPr>
         <w:tc>
           <w:tcPr>
-            <w:tcW w:w="2660" w:type="dxa"/>
+            <w:tcW w:w="1413" w:type="dxa"/>
           </w:tcPr>
           <w:p>
             <w:pPr>
@@ -5390,7 +5534,7 @@
         </w:tc>
         <w:tc>
           <w:tcPr>
-            <w:tcW w:w="2668" w:type="dxa"/>
+            <w:tcW w:w="2693" w:type="dxa"/>
           </w:tcPr>
           <w:p>
             <w:pPr>
@@ -5407,7 +5551,7 @@
         </w:tc>
         <w:tc>
           <w:tcPr>
-            <w:tcW w:w="2668" w:type="dxa"/>
+            <w:tcW w:w="2977" w:type="dxa"/>
           </w:tcPr>
           <w:p>
             <w:pPr>
@@ -5424,7 +5568,7 @@
         </w:tc>
         <w:tc>
           <w:tcPr>
-            <w:tcW w:w="2463" w:type="dxa"/>
+            <w:tcW w:w="3376" w:type="dxa"/>
           </w:tcPr>
           <w:p>
             <w:pPr>
@@ -5450,7 +5594,7 @@
         </w:trPr>
         <w:tc>
           <w:tcPr>
-            <w:tcW w:w="2660" w:type="dxa"/>
+            <w:tcW w:w="1413" w:type="dxa"/>
           </w:tcPr>
           <w:p>
             <w:pPr>
@@ -5467,43 +5611,86 @@
         </w:tc>
         <w:tc>
           <w:tcPr>
-            <w:tcW w:w="2668" w:type="dxa"/>
+            <w:tcW w:w="2693" w:type="dxa"/>
           </w:tcPr>
           <w:p>
             <w:pPr>
-              <w:spacing w:before="120"/>
+              <w:spacing w:before="120" w:after="0" w:line="240" w:lineRule="auto"/>
               <w:ind w:left="0" w:hanging="2"/>
             </w:pPr>
             <w:r>
-              <w:t xml:space="preserve">5 10 </w:t>
+              <w:t xml:space="preserve">radius: </w:t>
+            </w:r>
+            <w:r>
+              <w:t>5</w:t>
+            </w:r>
+          </w:p>
+          <w:p>
+            <w:pPr>
+              <w:spacing w:before="120"/>
+              <w:ind w:left="0" w:firstLine="0"/>
+            </w:pPr>
+            <w:r>
+              <w:t>height: 7</w:t>
             </w:r>
           </w:p>
         </w:tc>
         <w:tc>
           <w:tcPr>
-            <w:tcW w:w="2668" w:type="dxa"/>
+            <w:tcW w:w="2977" w:type="dxa"/>
           </w:tcPr>
           <w:p>
             <w:pPr>
-              <w:spacing w:before="120"/>
-              <w:ind w:left="0" w:hanging="2"/>
+              <w:spacing w:before="120" w:after="0" w:line="240" w:lineRule="auto"/>
+              <w:ind w:left="0" w:firstLine="0"/>
             </w:pPr>
             <w:r>
-              <w:t>18 93</w:t>
+              <w:t xml:space="preserve">radius: </w:t>
+            </w:r>
+            <w:r>
+              <w:t>4</w:t>
+            </w:r>
+          </w:p>
+          <w:p>
+            <w:pPr>
+              <w:spacing w:before="120"/>
+              <w:ind w:left="0" w:firstLine="0"/>
+            </w:pPr>
+            <w:r>
+              <w:t>height: 7</w:t>
             </w:r>
           </w:p>
         </w:tc>
         <w:tc>
           <w:tcPr>
-            <w:tcW w:w="2463" w:type="dxa"/>
+            <w:tcW w:w="3376" w:type="dxa"/>
           </w:tcPr>
           <w:p>
             <w:pPr>
               <w:spacing w:before="120"/>
-              <w:ind w:left="0" w:hanging="2"/>
+              <w:ind w:left="0" w:firstLine="0"/>
             </w:pPr>
             <w:r>
-              <w:t>9 7</w:t>
+              <w:t xml:space="preserve">radius: </w:t>
+            </w:r>
+            <w:r>
+              <w:t>3</w:t>
+            </w:r>
+          </w:p>
+          <w:p>
+            <w:pPr>
+              <w:spacing w:before="120"/>
+              <w:ind w:left="0" w:firstLine="0"/>
+              <w:rPr>
+                <w:b/>
+                <w:bCs/>
+              </w:rPr>
+            </w:pPr>
+            <w:r>
+              <w:t xml:space="preserve">height: </w:t>
+            </w:r>
+            <w:r>
+              <w:t>6</w:t>
             </w:r>
           </w:p>
         </w:tc>
@@ -5514,7 +5701,7 @@
         </w:trPr>
         <w:tc>
           <w:tcPr>
-            <w:tcW w:w="2660" w:type="dxa"/>
+            <w:tcW w:w="1413" w:type="dxa"/>
           </w:tcPr>
           <w:p>
             <w:pPr>
@@ -5531,7 +5718,7 @@
         </w:tc>
         <w:tc>
           <w:tcPr>
-            <w:tcW w:w="2668" w:type="dxa"/>
+            <w:tcW w:w="2693" w:type="dxa"/>
           </w:tcPr>
           <w:p>
             <w:pPr>
@@ -5539,22 +5726,13 @@
               <w:ind w:left="0" w:hanging="2"/>
             </w:pPr>
             <w:r>
-              <w:t>Before swap: x = 5, y = 10</w:t>
-            </w:r>
-          </w:p>
-          <w:p>
-            <w:pPr>
-              <w:spacing w:before="120"/>
-              <w:ind w:left="0" w:hanging="2"/>
-            </w:pPr>
-            <w:r>
-              <w:t>After swap: x = 10, y = 5</w:t>
+              <w:t>Cylinder's Volume: 549.5</w:t>
             </w:r>
           </w:p>
         </w:tc>
         <w:tc>
           <w:tcPr>
-            <w:tcW w:w="2668" w:type="dxa"/>
+            <w:tcW w:w="2977" w:type="dxa"/>
           </w:tcPr>
           <w:p>
             <w:pPr>
@@ -5562,22 +5740,13 @@
               <w:ind w:left="0" w:hanging="2"/>
             </w:pPr>
             <w:r>
-              <w:t>Before swap: x = 18, y = 93</w:t>
-            </w:r>
-          </w:p>
-          <w:p>
-            <w:pPr>
-              <w:spacing w:before="120"/>
-              <w:ind w:left="0" w:hanging="2"/>
-            </w:pPr>
-            <w:r>
-              <w:t>After swap: x = 93, y = 18</w:t>
+              <w:t>Cylinder's Volume: 351.68</w:t>
             </w:r>
           </w:p>
         </w:tc>
         <w:tc>
           <w:tcPr>
-            <w:tcW w:w="2463" w:type="dxa"/>
+            <w:tcW w:w="3376" w:type="dxa"/>
           </w:tcPr>
           <w:p>
             <w:pPr>
@@ -5585,16 +5754,7 @@
               <w:ind w:left="0" w:hanging="2"/>
             </w:pPr>
             <w:r>
-              <w:t>Before swap: x = 9, y = 7</w:t>
-            </w:r>
-          </w:p>
-          <w:p>
-            <w:pPr>
-              <w:spacing w:before="120"/>
-              <w:ind w:left="0" w:hanging="2"/>
-            </w:pPr>
-            <w:r>
-              <w:t>After swap: x = 7, y = 9</w:t>
+              <w:t>Cylinder's Volume: 169.56</w:t>
             </w:r>
           </w:p>
         </w:tc>
@@ -5605,25 +5765,21 @@
         <w:spacing w:before="120" w:after="0" w:line="240" w:lineRule="auto"/>
         <w:ind w:left="0" w:hanging="2"/>
       </w:pPr>
-      <w:r>
-        <w:t>Solution :</w:t>
-      </w:r>
+    </w:p>
+    <w:p>
+      <w:pPr>
+        <w:spacing w:before="120" w:after="0" w:line="240" w:lineRule="auto"/>
+        <w:ind w:left="0" w:firstLine="0"/>
+      </w:pPr>
     </w:p>
     <w:p>
       <w:pPr>
         <w:spacing w:before="120" w:after="0" w:line="240" w:lineRule="auto"/>
         <w:ind w:left="0" w:hanging="2"/>
-        <w:rPr>
-          <w:b/>
-          <w:bCs/>
-        </w:rPr>
-      </w:pPr>
-      <w:r>
-        <w:rPr>
-          <w:b/>
-          <w:bCs/>
-        </w:rPr>
-        <w:t>#include &lt;stdio.h&gt;</w:t>
+      </w:pPr>
+      <w:r>
+        <w:lastRenderedPageBreak/>
+        <w:t>Solution :</w:t>
       </w:r>
     </w:p>
     <w:p>
@@ -5635,6 +5791,13 @@
           <w:bCs/>
         </w:rPr>
       </w:pPr>
+      <w:r>
+        <w:rPr>
+          <w:b/>
+          <w:bCs/>
+        </w:rPr>
+        <w:t>#include &lt;iostream&gt; // Include the standard input/output stream library</w:t>
+      </w:r>
     </w:p>
     <w:p>
       <w:pPr>
@@ -5650,7 +5813,23 @@
           <w:b/>
           <w:bCs/>
         </w:rPr>
-        <w:t>#define SWAP(a, b) do { \</w:t>
+        <w:t>#include &lt;</w:t>
+      </w:r>
+      <w:proofErr w:type="spellStart"/>
+      <w:r>
+        <w:rPr>
+          <w:b/>
+          <w:bCs/>
+        </w:rPr>
+        <w:t>cmath</w:t>
+      </w:r>
+      <w:proofErr w:type="spellEnd"/>
+      <w:r>
+        <w:rPr>
+          <w:b/>
+          <w:bCs/>
+        </w:rPr>
+        <w:t>&gt;    // Include the math library for mathematical functions</w:t>
       </w:r>
     </w:p>
     <w:p>
@@ -5667,7 +5846,7 @@
           <w:b/>
           <w:bCs/>
         </w:rPr>
-        <w:t xml:space="preserve">                        int temp = (a); \</w:t>
+        <w:t>#define M_PI 3.14   // Define the constant value of pi</w:t>
       </w:r>
     </w:p>
     <w:p>
@@ -5679,13 +5858,6 @@
           <w:bCs/>
         </w:rPr>
       </w:pPr>
-      <w:r>
-        <w:rPr>
-          <w:b/>
-          <w:bCs/>
-        </w:rPr>
-        <w:t xml:space="preserve">                        (a) = (b); \</w:t>
-      </w:r>
     </w:p>
     <w:p>
       <w:pPr>
@@ -5701,7 +5873,7 @@
           <w:b/>
           <w:bCs/>
         </w:rPr>
-        <w:t xml:space="preserve">                        (b) = temp; \</w:t>
+        <w:t>// Base class: Circle</w:t>
       </w:r>
     </w:p>
     <w:p>
@@ -5718,7 +5890,7 @@
           <w:b/>
           <w:bCs/>
         </w:rPr>
-        <w:t xml:space="preserve">                    } while (0)</w:t>
+        <w:t>class Circle {</w:t>
       </w:r>
     </w:p>
     <w:p>
@@ -5730,6 +5902,13 @@
           <w:bCs/>
         </w:rPr>
       </w:pPr>
+      <w:r>
+        <w:rPr>
+          <w:b/>
+          <w:bCs/>
+        </w:rPr>
+        <w:t>protected:</w:t>
+      </w:r>
     </w:p>
     <w:p>
       <w:pPr>
@@ -5745,7 +5924,7 @@
           <w:b/>
           <w:bCs/>
         </w:rPr>
-        <w:t>int main() {</w:t>
+        <w:t xml:space="preserve">    double radius; // Protected data member to store the radius of the circle</w:t>
       </w:r>
     </w:p>
     <w:p>
@@ -5757,13 +5936,6 @@
           <w:bCs/>
         </w:rPr>
       </w:pPr>
-      <w:r>
-        <w:rPr>
-          <w:b/>
-          <w:bCs/>
-        </w:rPr>
-        <w:t xml:space="preserve">    int x = 5, y = 10;</w:t>
-      </w:r>
     </w:p>
     <w:p>
       <w:pPr>
@@ -5779,7 +5951,7 @@
           <w:b/>
           <w:bCs/>
         </w:rPr>
-        <w:t xml:space="preserve">    printf("Before swap: x = %d, y = %d\n", x, y);</w:t>
+        <w:t>public:</w:t>
       </w:r>
     </w:p>
     <w:p>
@@ -5796,8 +5968,7 @@
           <w:b/>
           <w:bCs/>
         </w:rPr>
-        <w:lastRenderedPageBreak/>
-        <w:t xml:space="preserve">    SWAP(x, y); //cal  SWAP Macro</w:t>
+        <w:t xml:space="preserve">    // Constructor to initialize the radius of the circle</w:t>
       </w:r>
     </w:p>
     <w:p>
@@ -5814,7 +5985,7 @@
           <w:b/>
           <w:bCs/>
         </w:rPr>
-        <w:t xml:space="preserve">    printf("After swap: x = %d, y = %d\n", x, y);</w:t>
+        <w:t xml:space="preserve">    Circle(double r) : radius(r) {}</w:t>
       </w:r>
     </w:p>
     <w:p>
@@ -5841,57 +6012,666 @@
           <w:b/>
           <w:bCs/>
         </w:rPr>
-        <w:t xml:space="preserve">    return 0;</w:t>
+        <w:t xml:space="preserve">    // Function to calculate the area of the circle</w:t>
       </w:r>
     </w:p>
     <w:p>
       <w:pPr>
         <w:spacing w:before="120" w:after="0" w:line="240" w:lineRule="auto"/>
         <w:ind w:left="0" w:hanging="2"/>
-      </w:pPr>
-      <w:r>
-        <w:rPr>
-          <w:b/>
-          <w:bCs/>
-        </w:rPr>
-        <w:t>}</w:t>
+        <w:rPr>
+          <w:b/>
+          <w:bCs/>
+        </w:rPr>
+      </w:pPr>
+      <w:r>
+        <w:rPr>
+          <w:b/>
+          <w:bCs/>
+        </w:rPr>
+        <w:t xml:space="preserve">    double </w:t>
+      </w:r>
+      <w:proofErr w:type="spellStart"/>
+      <w:r>
+        <w:rPr>
+          <w:b/>
+          <w:bCs/>
+        </w:rPr>
+        <w:t>calculateArea</w:t>
+      </w:r>
+      <w:proofErr w:type="spellEnd"/>
+      <w:r>
+        <w:rPr>
+          <w:b/>
+          <w:bCs/>
+        </w:rPr>
+        <w:t>() {</w:t>
       </w:r>
     </w:p>
     <w:p>
       <w:pPr>
         <w:spacing w:before="120" w:after="0" w:line="240" w:lineRule="auto"/>
         <w:ind w:left="0" w:hanging="2"/>
-      </w:pPr>
+        <w:rPr>
+          <w:b/>
+          <w:bCs/>
+        </w:rPr>
+      </w:pPr>
+      <w:r>
+        <w:rPr>
+          <w:b/>
+          <w:bCs/>
+        </w:rPr>
+        <w:t xml:space="preserve">        return M_PI * radius * radius; // Area formula for a circle</w:t>
+      </w:r>
     </w:p>
     <w:p>
       <w:pPr>
         <w:spacing w:before="120" w:after="0" w:line="240" w:lineRule="auto"/>
         <w:ind w:left="0" w:hanging="2"/>
-      </w:pPr>
+        <w:rPr>
+          <w:b/>
+          <w:bCs/>
+        </w:rPr>
+      </w:pPr>
+      <w:r>
+        <w:rPr>
+          <w:b/>
+          <w:bCs/>
+        </w:rPr>
+        <w:t xml:space="preserve">    }</w:t>
+      </w:r>
     </w:p>
     <w:p>
       <w:pPr>
         <w:spacing w:before="120" w:after="0" w:line="240" w:lineRule="auto"/>
         <w:ind w:left="0" w:hanging="2"/>
-      </w:pPr>
+        <w:rPr>
+          <w:b/>
+          <w:bCs/>
+        </w:rPr>
+      </w:pPr>
+      <w:r>
+        <w:rPr>
+          <w:b/>
+          <w:bCs/>
+        </w:rPr>
+        <w:t>};</w:t>
+      </w:r>
     </w:p>
     <w:p>
       <w:pPr>
         <w:spacing w:before="120" w:after="0" w:line="240" w:lineRule="auto"/>
         <w:ind w:left="0" w:hanging="2"/>
+        <w:rPr>
+          <w:b/>
+          <w:bCs/>
+        </w:rPr>
       </w:pPr>
     </w:p>
     <w:p>
       <w:pPr>
         <w:spacing w:before="120" w:after="0" w:line="240" w:lineRule="auto"/>
         <w:ind w:left="0" w:hanging="2"/>
-      </w:pPr>
+        <w:rPr>
+          <w:b/>
+          <w:bCs/>
+        </w:rPr>
+      </w:pPr>
+      <w:r>
+        <w:rPr>
+          <w:b/>
+          <w:bCs/>
+        </w:rPr>
+        <w:t>// Derived class: Cylinder (inherits from Circle)</w:t>
+      </w:r>
     </w:p>
     <w:p>
       <w:pPr>
         <w:spacing w:before="120" w:after="0" w:line="240" w:lineRule="auto"/>
         <w:ind w:left="0" w:hanging="2"/>
-      </w:pPr>
+        <w:rPr>
+          <w:b/>
+          <w:bCs/>
+        </w:rPr>
+      </w:pPr>
+      <w:r>
+        <w:rPr>
+          <w:b/>
+          <w:bCs/>
+        </w:rPr>
+        <w:t>class Cylinder : public Circle {</w:t>
+      </w:r>
+    </w:p>
+    <w:p>
+      <w:pPr>
+        <w:spacing w:before="120" w:after="0" w:line="240" w:lineRule="auto"/>
+        <w:ind w:left="0" w:hanging="2"/>
+        <w:rPr>
+          <w:b/>
+          <w:bCs/>
+        </w:rPr>
+      </w:pPr>
+      <w:r>
+        <w:rPr>
+          <w:b/>
+          <w:bCs/>
+        </w:rPr>
+        <w:t>private:</w:t>
+      </w:r>
+    </w:p>
+    <w:p>
+      <w:pPr>
+        <w:spacing w:before="120" w:after="0" w:line="240" w:lineRule="auto"/>
+        <w:ind w:left="0" w:hanging="2"/>
+        <w:rPr>
+          <w:b/>
+          <w:bCs/>
+        </w:rPr>
+      </w:pPr>
+      <w:r>
+        <w:rPr>
+          <w:b/>
+          <w:bCs/>
+        </w:rPr>
+        <w:t xml:space="preserve">    double height; // Private data member to store the height of the cylinder</w:t>
+      </w:r>
+    </w:p>
+    <w:p>
+      <w:pPr>
+        <w:spacing w:before="120" w:after="0" w:line="240" w:lineRule="auto"/>
+        <w:ind w:left="0" w:hanging="2"/>
+        <w:rPr>
+          <w:b/>
+          <w:bCs/>
+        </w:rPr>
+      </w:pPr>
+    </w:p>
+    <w:p>
+      <w:pPr>
+        <w:spacing w:before="120" w:after="0" w:line="240" w:lineRule="auto"/>
+        <w:ind w:left="0" w:hanging="2"/>
+        <w:rPr>
+          <w:b/>
+          <w:bCs/>
+        </w:rPr>
+      </w:pPr>
+      <w:r>
+        <w:rPr>
+          <w:b/>
+          <w:bCs/>
+        </w:rPr>
+        <w:t>public:</w:t>
+      </w:r>
+    </w:p>
+    <w:p>
+      <w:pPr>
+        <w:spacing w:before="120" w:after="0" w:line="240" w:lineRule="auto"/>
+        <w:ind w:left="0" w:hanging="2"/>
+        <w:rPr>
+          <w:b/>
+          <w:bCs/>
+        </w:rPr>
+      </w:pPr>
+      <w:r>
+        <w:rPr>
+          <w:b/>
+          <w:bCs/>
+        </w:rPr>
+        <w:t xml:space="preserve">    // Constructor to initialize the radius and height of the cylinder using the Circle's constructor</w:t>
+      </w:r>
+    </w:p>
+    <w:p>
+      <w:pPr>
+        <w:spacing w:before="120" w:after="0" w:line="240" w:lineRule="auto"/>
+        <w:ind w:left="0" w:hanging="2"/>
+        <w:rPr>
+          <w:b/>
+          <w:bCs/>
+        </w:rPr>
+      </w:pPr>
+      <w:r>
+        <w:rPr>
+          <w:b/>
+          <w:bCs/>
+        </w:rPr>
+        <w:t xml:space="preserve">    Cylinder(double r, double h) : Circle(r), height(h) {}</w:t>
+      </w:r>
+    </w:p>
+    <w:p>
+      <w:pPr>
+        <w:spacing w:before="120" w:after="0" w:line="240" w:lineRule="auto"/>
+        <w:ind w:left="0" w:hanging="2"/>
+        <w:rPr>
+          <w:b/>
+          <w:bCs/>
+        </w:rPr>
+      </w:pPr>
+    </w:p>
+    <w:p>
+      <w:pPr>
+        <w:spacing w:before="120" w:after="0" w:line="240" w:lineRule="auto"/>
+        <w:ind w:left="0" w:hanging="2"/>
+        <w:rPr>
+          <w:b/>
+          <w:bCs/>
+        </w:rPr>
+      </w:pPr>
+      <w:r>
+        <w:rPr>
+          <w:b/>
+          <w:bCs/>
+        </w:rPr>
+        <w:t xml:space="preserve">    // Function to calculate the volume of the cylinder</w:t>
+      </w:r>
+    </w:p>
+    <w:p>
+      <w:pPr>
+        <w:spacing w:before="120" w:after="0" w:line="240" w:lineRule="auto"/>
+        <w:ind w:left="0" w:hanging="2"/>
+        <w:rPr>
+          <w:b/>
+          <w:bCs/>
+        </w:rPr>
+      </w:pPr>
+      <w:r>
+        <w:rPr>
+          <w:b/>
+          <w:bCs/>
+        </w:rPr>
+        <w:t xml:space="preserve">    double </w:t>
+      </w:r>
+      <w:proofErr w:type="spellStart"/>
+      <w:r>
+        <w:rPr>
+          <w:b/>
+          <w:bCs/>
+        </w:rPr>
+        <w:t>calculateVolume</w:t>
+      </w:r>
+      <w:proofErr w:type="spellEnd"/>
+      <w:r>
+        <w:rPr>
+          <w:b/>
+          <w:bCs/>
+        </w:rPr>
+        <w:t>() {</w:t>
+      </w:r>
+    </w:p>
+    <w:p>
+      <w:pPr>
+        <w:spacing w:before="120" w:after="0" w:line="240" w:lineRule="auto"/>
+        <w:ind w:left="0" w:hanging="2"/>
+        <w:rPr>
+          <w:b/>
+          <w:bCs/>
+        </w:rPr>
+      </w:pPr>
+      <w:r>
+        <w:rPr>
+          <w:b/>
+          <w:bCs/>
+        </w:rPr>
+        <w:t xml:space="preserve">        return </w:t>
+      </w:r>
+      <w:proofErr w:type="spellStart"/>
+      <w:r>
+        <w:rPr>
+          <w:b/>
+          <w:bCs/>
+        </w:rPr>
+        <w:t>calculateArea</w:t>
+      </w:r>
+      <w:proofErr w:type="spellEnd"/>
+      <w:r>
+        <w:rPr>
+          <w:b/>
+          <w:bCs/>
+        </w:rPr>
+        <w:t>() * height; // Volume formula for a cylinder: area of base * height</w:t>
+      </w:r>
+    </w:p>
+    <w:p>
+      <w:pPr>
+        <w:spacing w:before="120" w:after="0" w:line="240" w:lineRule="auto"/>
+        <w:ind w:left="0" w:hanging="2"/>
+        <w:rPr>
+          <w:b/>
+          <w:bCs/>
+        </w:rPr>
+      </w:pPr>
+      <w:r>
+        <w:rPr>
+          <w:b/>
+          <w:bCs/>
+        </w:rPr>
+        <w:t xml:space="preserve">    }</w:t>
+      </w:r>
+    </w:p>
+    <w:p>
+      <w:pPr>
+        <w:spacing w:before="120" w:after="0" w:line="240" w:lineRule="auto"/>
+        <w:ind w:left="0" w:hanging="2"/>
+        <w:rPr>
+          <w:b/>
+          <w:bCs/>
+        </w:rPr>
+      </w:pPr>
+      <w:r>
+        <w:rPr>
+          <w:b/>
+          <w:bCs/>
+        </w:rPr>
+        <w:t>};</w:t>
+      </w:r>
+    </w:p>
+    <w:p>
+      <w:pPr>
+        <w:spacing w:before="120" w:after="0" w:line="240" w:lineRule="auto"/>
+        <w:ind w:left="0" w:hanging="2"/>
+        <w:rPr>
+          <w:b/>
+          <w:bCs/>
+        </w:rPr>
+      </w:pPr>
+    </w:p>
+    <w:p>
+      <w:pPr>
+        <w:spacing w:before="120" w:after="0" w:line="240" w:lineRule="auto"/>
+        <w:ind w:left="0" w:hanging="2"/>
+        <w:rPr>
+          <w:b/>
+          <w:bCs/>
+        </w:rPr>
+      </w:pPr>
+      <w:r>
+        <w:rPr>
+          <w:b/>
+          <w:bCs/>
+        </w:rPr>
+        <w:t>int main() {</w:t>
+      </w:r>
+    </w:p>
+    <w:p>
+      <w:pPr>
+        <w:spacing w:before="120" w:after="0" w:line="240" w:lineRule="auto"/>
+        <w:ind w:left="0" w:hanging="2"/>
+        <w:rPr>
+          <w:b/>
+          <w:bCs/>
+        </w:rPr>
+      </w:pPr>
+      <w:r>
+        <w:rPr>
+          <w:b/>
+          <w:bCs/>
+        </w:rPr>
+        <w:t xml:space="preserve">    double radius, height;</w:t>
+      </w:r>
+    </w:p>
+    <w:p>
+      <w:pPr>
+        <w:spacing w:before="120" w:after="0" w:line="240" w:lineRule="auto"/>
+        <w:ind w:left="0" w:hanging="2"/>
+        <w:rPr>
+          <w:b/>
+          <w:bCs/>
+        </w:rPr>
+      </w:pPr>
+      <w:r>
+        <w:rPr>
+          <w:b/>
+          <w:bCs/>
+        </w:rPr>
+        <w:t xml:space="preserve">    std::</w:t>
+      </w:r>
+      <w:proofErr w:type="spellStart"/>
+      <w:r>
+        <w:rPr>
+          <w:b/>
+          <w:bCs/>
+        </w:rPr>
+        <w:t>cout</w:t>
+      </w:r>
+      <w:proofErr w:type="spellEnd"/>
+      <w:r>
+        <w:rPr>
+          <w:b/>
+          <w:bCs/>
+        </w:rPr>
+        <w:t xml:space="preserve"> &lt;&lt; "Enter radius: ";</w:t>
+      </w:r>
+    </w:p>
+    <w:p>
+      <w:pPr>
+        <w:spacing w:before="120" w:after="0" w:line="240" w:lineRule="auto"/>
+        <w:ind w:left="0" w:hanging="2"/>
+        <w:rPr>
+          <w:b/>
+          <w:bCs/>
+        </w:rPr>
+      </w:pPr>
+      <w:r>
+        <w:rPr>
+          <w:b/>
+          <w:bCs/>
+        </w:rPr>
+        <w:t xml:space="preserve">    std::</w:t>
+      </w:r>
+      <w:proofErr w:type="spellStart"/>
+      <w:r>
+        <w:rPr>
+          <w:b/>
+          <w:bCs/>
+        </w:rPr>
+        <w:t>cin</w:t>
+      </w:r>
+      <w:proofErr w:type="spellEnd"/>
+      <w:r>
+        <w:rPr>
+          <w:b/>
+          <w:bCs/>
+        </w:rPr>
+        <w:t xml:space="preserve"> &gt;&gt; radius;</w:t>
+      </w:r>
+    </w:p>
+    <w:p>
+      <w:pPr>
+        <w:spacing w:before="120" w:after="0" w:line="240" w:lineRule="auto"/>
+        <w:ind w:left="0" w:hanging="2"/>
+        <w:rPr>
+          <w:b/>
+          <w:bCs/>
+        </w:rPr>
+      </w:pPr>
+      <w:r>
+        <w:rPr>
+          <w:b/>
+          <w:bCs/>
+        </w:rPr>
+        <w:t xml:space="preserve">    std::</w:t>
+      </w:r>
+      <w:proofErr w:type="spellStart"/>
+      <w:r>
+        <w:rPr>
+          <w:b/>
+          <w:bCs/>
+        </w:rPr>
+        <w:t>cout</w:t>
+      </w:r>
+      <w:proofErr w:type="spellEnd"/>
+      <w:r>
+        <w:rPr>
+          <w:b/>
+          <w:bCs/>
+        </w:rPr>
+        <w:t xml:space="preserve"> &lt;&lt; "Enter height: ";</w:t>
+      </w:r>
+    </w:p>
+    <w:p>
+      <w:pPr>
+        <w:spacing w:before="120" w:after="0" w:line="240" w:lineRule="auto"/>
+        <w:ind w:left="0" w:hanging="2"/>
+        <w:rPr>
+          <w:b/>
+          <w:bCs/>
+        </w:rPr>
+      </w:pPr>
+      <w:r>
+        <w:rPr>
+          <w:b/>
+          <w:bCs/>
+        </w:rPr>
+        <w:t xml:space="preserve">    std::</w:t>
+      </w:r>
+      <w:proofErr w:type="spellStart"/>
+      <w:r>
+        <w:rPr>
+          <w:b/>
+          <w:bCs/>
+        </w:rPr>
+        <w:t>cin</w:t>
+      </w:r>
+      <w:proofErr w:type="spellEnd"/>
+      <w:r>
+        <w:rPr>
+          <w:b/>
+          <w:bCs/>
+        </w:rPr>
+        <w:t xml:space="preserve"> &gt;&gt; height;</w:t>
+      </w:r>
+    </w:p>
+    <w:p>
+      <w:pPr>
+        <w:spacing w:before="120" w:after="0" w:line="240" w:lineRule="auto"/>
+        <w:ind w:left="0" w:hanging="2"/>
+        <w:rPr>
+          <w:b/>
+          <w:bCs/>
+        </w:rPr>
+      </w:pPr>
+    </w:p>
+    <w:p>
+      <w:pPr>
+        <w:spacing w:before="120" w:after="0" w:line="240" w:lineRule="auto"/>
+        <w:ind w:left="0" w:hanging="2"/>
+        <w:rPr>
+          <w:b/>
+          <w:bCs/>
+        </w:rPr>
+      </w:pPr>
+      <w:r>
+        <w:rPr>
+          <w:b/>
+          <w:bCs/>
+        </w:rPr>
+        <w:t xml:space="preserve">    Cylinder cylinder(radius, height); // Create a Cylinder object with the given radius and height</w:t>
+      </w:r>
+    </w:p>
+    <w:p>
+      <w:pPr>
+        <w:spacing w:before="120" w:after="0" w:line="240" w:lineRule="auto"/>
+        <w:ind w:left="0" w:hanging="2"/>
+        <w:rPr>
+          <w:b/>
+          <w:bCs/>
+        </w:rPr>
+      </w:pPr>
+      <w:r>
+        <w:rPr>
+          <w:b/>
+          <w:bCs/>
+        </w:rPr>
+        <w:t xml:space="preserve">    std::</w:t>
+      </w:r>
+      <w:proofErr w:type="spellStart"/>
+      <w:r>
+        <w:rPr>
+          <w:b/>
+          <w:bCs/>
+        </w:rPr>
+        <w:t>cout</w:t>
+      </w:r>
+      <w:proofErr w:type="spellEnd"/>
+      <w:r>
+        <w:rPr>
+          <w:b/>
+          <w:bCs/>
+        </w:rPr>
+        <w:t xml:space="preserve"> &lt;&lt; "Cylinder's Volume: " &lt;&lt; </w:t>
+      </w:r>
+      <w:proofErr w:type="spellStart"/>
+      <w:r>
+        <w:rPr>
+          <w:b/>
+          <w:bCs/>
+        </w:rPr>
+        <w:t>cylinder.calculateVolume</w:t>
+      </w:r>
+      <w:proofErr w:type="spellEnd"/>
+      <w:r>
+        <w:rPr>
+          <w:b/>
+          <w:bCs/>
+        </w:rPr>
+        <w:t>() &lt;&lt; std::</w:t>
+      </w:r>
+      <w:proofErr w:type="spellStart"/>
+      <w:r>
+        <w:rPr>
+          <w:b/>
+          <w:bCs/>
+        </w:rPr>
+        <w:t>endl</w:t>
+      </w:r>
+      <w:proofErr w:type="spellEnd"/>
+      <w:r>
+        <w:rPr>
+          <w:b/>
+          <w:bCs/>
+        </w:rPr>
+        <w:t>;</w:t>
+      </w:r>
+    </w:p>
+    <w:p>
+      <w:pPr>
+        <w:spacing w:before="120" w:after="0" w:line="240" w:lineRule="auto"/>
+        <w:ind w:left="0" w:hanging="2"/>
+        <w:rPr>
+          <w:b/>
+          <w:bCs/>
+        </w:rPr>
+      </w:pPr>
+    </w:p>
+    <w:p>
+      <w:pPr>
+        <w:spacing w:before="120" w:after="0" w:line="240" w:lineRule="auto"/>
+        <w:ind w:left="0" w:hanging="2"/>
+        <w:rPr>
+          <w:b/>
+          <w:bCs/>
+        </w:rPr>
+      </w:pPr>
+      <w:r>
+        <w:rPr>
+          <w:b/>
+          <w:bCs/>
+        </w:rPr>
+        <w:t xml:space="preserve">    return 0;</w:t>
+      </w:r>
+    </w:p>
+    <w:p>
+      <w:pPr>
+        <w:spacing w:before="120" w:after="0" w:line="240" w:lineRule="auto"/>
+        <w:ind w:left="0" w:hanging="2"/>
+      </w:pPr>
+      <w:r>
+        <w:rPr>
+          <w:b/>
+          <w:bCs/>
+        </w:rPr>
+        <w:t>}</w:t>
+      </w:r>
     </w:p>
     <w:p>
       <w:pPr>
@@ -5937,25 +6717,19 @@
         <w:t xml:space="preserve"> </w:t>
       </w:r>
       <w:r>
-        <w:t>You are given an array of integers nums, there is a sliding window of size k which is moving from the very left of</w:t>
-      </w:r>
-    </w:p>
-    <w:p>
-      <w:pPr>
-        <w:spacing w:before="120" w:after="0" w:line="240" w:lineRule="auto"/>
-        <w:ind w:left="0" w:hanging="2"/>
-      </w:pPr>
-      <w:r>
-        <w:t>the array to the very right. You can only see the k numbers in the window. Each time the sliding window moves right by one position.</w:t>
-      </w:r>
-    </w:p>
-    <w:p>
-      <w:pPr>
-        <w:spacing w:before="120" w:after="0" w:line="240" w:lineRule="auto"/>
-        <w:ind w:left="0" w:hanging="2"/>
-      </w:pPr>
-      <w:r>
-        <w:t>Return the max sliding window.</w:t>
+        <w:t>Imagine you are working on a weather monitoring system for a meteorological station, and you need to create a</w:t>
+      </w:r>
+      <w:r>
+        <w:t xml:space="preserve"> </w:t>
+      </w:r>
+      <w:r>
+        <w:t>C++ program to handle temperature conversions. You want to design a class called Temperature to represent temperature</w:t>
+      </w:r>
+      <w:r>
+        <w:t xml:space="preserve"> </w:t>
+      </w:r>
+      <w:r>
+        <w:t>in Celsius and provide a method to convert Celsius to Fahrenheit.</w:t>
       </w:r>
     </w:p>
     <w:p>
@@ -5967,22 +6741,22 @@
     <w:tbl>
       <w:tblPr>
         <w:tblStyle w:val="TableGrid"/>
-        <w:tblW w:w="0" w:type="auto"/>
+        <w:tblW w:w="10756" w:type="dxa"/>
         <w:tblLook w:val="04A0" w:firstRow="1" w:lastRow="0" w:firstColumn="1" w:lastColumn="0" w:noHBand="0" w:noVBand="1"/>
       </w:tblPr>
       <w:tblGrid>
-        <w:gridCol w:w="2660"/>
-        <w:gridCol w:w="2668"/>
-        <w:gridCol w:w="2668"/>
-        <w:gridCol w:w="2463"/>
+        <w:gridCol w:w="894"/>
+        <w:gridCol w:w="3328"/>
+        <w:gridCol w:w="3286"/>
+        <w:gridCol w:w="3248"/>
       </w:tblGrid>
       <w:tr>
         <w:trPr>
-          <w:trHeight w:val="529"/>
+          <w:trHeight w:val="539"/>
         </w:trPr>
         <w:tc>
           <w:tcPr>
-            <w:tcW w:w="2660" w:type="dxa"/>
+            <w:tcW w:w="894" w:type="dxa"/>
           </w:tcPr>
           <w:p>
             <w:pPr>
@@ -5992,7 +6766,7 @@
         </w:tc>
         <w:tc>
           <w:tcPr>
-            <w:tcW w:w="2668" w:type="dxa"/>
+            <w:tcW w:w="3328" w:type="dxa"/>
           </w:tcPr>
           <w:p>
             <w:pPr>
@@ -6009,7 +6783,7 @@
         </w:tc>
         <w:tc>
           <w:tcPr>
-            <w:tcW w:w="2668" w:type="dxa"/>
+            <w:tcW w:w="3286" w:type="dxa"/>
           </w:tcPr>
           <w:p>
             <w:pPr>
@@ -6026,7 +6800,7 @@
         </w:tc>
         <w:tc>
           <w:tcPr>
-            <w:tcW w:w="2463" w:type="dxa"/>
+            <w:tcW w:w="3248" w:type="dxa"/>
           </w:tcPr>
           <w:p>
             <w:pPr>
@@ -6048,11 +6822,11 @@
       </w:tr>
       <w:tr>
         <w:trPr>
-          <w:trHeight w:val="490"/>
+          <w:trHeight w:val="499"/>
         </w:trPr>
         <w:tc>
           <w:tcPr>
-            <w:tcW w:w="2660" w:type="dxa"/>
+            <w:tcW w:w="894" w:type="dxa"/>
           </w:tcPr>
           <w:p>
             <w:pPr>
@@ -6069,7 +6843,7 @@
         </w:tc>
         <w:tc>
           <w:tcPr>
-            <w:tcW w:w="2668" w:type="dxa"/>
+            <w:tcW w:w="3328" w:type="dxa"/>
           </w:tcPr>
           <w:p>
             <w:pPr>
@@ -6077,13 +6851,13 @@
               <w:ind w:left="0" w:hanging="2"/>
             </w:pPr>
             <w:r>
-              <w:t>[1,3,-1,-3,5,3,6,7], k = 3</w:t>
+              <w:t>25.5</w:t>
             </w:r>
           </w:p>
         </w:tc>
         <w:tc>
           <w:tcPr>
-            <w:tcW w:w="2668" w:type="dxa"/>
+            <w:tcW w:w="3286" w:type="dxa"/>
           </w:tcPr>
           <w:p>
             <w:pPr>
@@ -6091,19 +6865,13 @@
               <w:ind w:left="0" w:hanging="2"/>
             </w:pPr>
             <w:r>
-              <w:t>[</w:t>
-            </w:r>
-            <w:r>
-              <w:t>2, 3, 0, -6, 4, 3</w:t>
-            </w:r>
-            <w:r>
-              <w:t>], k = 3</w:t>
+              <w:t>39.4</w:t>
             </w:r>
           </w:p>
         </w:tc>
         <w:tc>
           <w:tcPr>
-            <w:tcW w:w="2463" w:type="dxa"/>
+            <w:tcW w:w="3248" w:type="dxa"/>
           </w:tcPr>
           <w:p>
             <w:pPr>
@@ -6111,27 +6879,18 @@
               <w:ind w:left="0" w:hanging="2"/>
             </w:pPr>
             <w:r>
-              <w:t>[</w:t>
-            </w:r>
-            <w:r>
-              <w:t>2, 3, 0, -6, 4, 3</w:t>
-            </w:r>
-            <w:r>
-              <w:t xml:space="preserve">], k = </w:t>
-            </w:r>
-            <w:r>
-              <w:t>2</w:t>
+              <w:t>35.48</w:t>
             </w:r>
           </w:p>
         </w:tc>
       </w:tr>
       <w:tr>
         <w:trPr>
-          <w:trHeight w:val="509"/>
+          <w:trHeight w:val="518"/>
         </w:trPr>
         <w:tc>
           <w:tcPr>
-            <w:tcW w:w="2660" w:type="dxa"/>
+            <w:tcW w:w="894" w:type="dxa"/>
           </w:tcPr>
           <w:p>
             <w:pPr>
@@ -6148,55 +6907,70 @@
         </w:tc>
         <w:tc>
           <w:tcPr>
-            <w:tcW w:w="2668" w:type="dxa"/>
+            <w:tcW w:w="3328" w:type="dxa"/>
           </w:tcPr>
+          <w:p>
+            <w:pPr>
+              <w:spacing w:before="120" w:after="0" w:line="240" w:lineRule="auto"/>
+              <w:ind w:left="0" w:hanging="2"/>
+            </w:pPr>
+            <w:r>
+              <w:t>Temperature in Celsius: 25.5</w:t>
+            </w:r>
+          </w:p>
           <w:p>
             <w:pPr>
               <w:spacing w:before="120"/>
               <w:ind w:left="0" w:hanging="2"/>
             </w:pPr>
             <w:r>
-              <w:t>[3,3,5,5,6,7]</w:t>
+              <w:t>Temperature in Fahrenheit: 77.9</w:t>
             </w:r>
           </w:p>
         </w:tc>
         <w:tc>
           <w:tcPr>
-            <w:tcW w:w="2668" w:type="dxa"/>
+            <w:tcW w:w="3286" w:type="dxa"/>
           </w:tcPr>
+          <w:p>
+            <w:pPr>
+              <w:spacing w:before="120" w:after="0" w:line="240" w:lineRule="auto"/>
+              <w:ind w:left="0" w:hanging="2"/>
+            </w:pPr>
+            <w:r>
+              <w:t>Temperature in Celsius: 39.4</w:t>
+            </w:r>
+          </w:p>
           <w:p>
             <w:pPr>
               <w:spacing w:before="120"/>
               <w:ind w:left="0" w:hanging="2"/>
             </w:pPr>
             <w:r>
-              <w:t>[3,3,</w:t>
-            </w:r>
-            <w:r>
-              <w:t>4,4</w:t>
-            </w:r>
-            <w:r>
-              <w:t>]</w:t>
+              <w:t>Temperature in Fahrenheit: 102.92</w:t>
             </w:r>
           </w:p>
         </w:tc>
         <w:tc>
           <w:tcPr>
-            <w:tcW w:w="2463" w:type="dxa"/>
+            <w:tcW w:w="3248" w:type="dxa"/>
           </w:tcPr>
+          <w:p>
+            <w:pPr>
+              <w:spacing w:before="120" w:after="0" w:line="240" w:lineRule="auto"/>
+              <w:ind w:left="0" w:hanging="2"/>
+            </w:pPr>
+            <w:r>
+              <w:t>Temperature in Celsius: 35.48</w:t>
+            </w:r>
+          </w:p>
           <w:p>
             <w:pPr>
               <w:spacing w:before="120"/>
               <w:ind w:left="0" w:hanging="2"/>
             </w:pPr>
             <w:r>
-              <w:t>[3,3,</w:t>
-            </w:r>
-            <w:r>
-              <w:t>0,4,4</w:t>
-            </w:r>
-            <w:r>
-              <w:t>]</w:t>
+              <w:t>Temperature in Fahrenheit: 95.864</w:t>
             </w:r>
           </w:p>
         </w:tc>
@@ -6247,7 +7021,7 @@
           <w:b/>
           <w:bCs/>
         </w:rPr>
-        <w:t>#include&lt;stdio.h&gt;</w:t>
+        <w:t>#include &lt;iostream&gt;</w:t>
       </w:r>
     </w:p>
     <w:p>
@@ -6259,13 +7033,6 @@
           <w:bCs/>
         </w:rPr>
       </w:pPr>
-      <w:r>
-        <w:rPr>
-          <w:b/>
-          <w:bCs/>
-        </w:rPr>
-        <w:t>#include&lt;stdlib.h&gt;</w:t>
-      </w:r>
     </w:p>
     <w:p>
       <w:pPr>
@@ -6281,7 +7048,7 @@
           <w:b/>
           <w:bCs/>
         </w:rPr>
-        <w:t>#define MAX_SIZE 100</w:t>
+        <w:t>class Temperature {</w:t>
       </w:r>
     </w:p>
     <w:p>
@@ -6293,6 +7060,13 @@
           <w:bCs/>
         </w:rPr>
       </w:pPr>
+      <w:r>
+        <w:rPr>
+          <w:b/>
+          <w:bCs/>
+        </w:rPr>
+        <w:t>private:</w:t>
+      </w:r>
     </w:p>
     <w:p>
       <w:pPr>
@@ -6308,7 +7082,23 @@
           <w:b/>
           <w:bCs/>
         </w:rPr>
-        <w:t>int adjMatrix[MAX_SIZE][MAX_SIZE];</w:t>
+        <w:t xml:space="preserve">    double </w:t>
+      </w:r>
+      <w:proofErr w:type="spellStart"/>
+      <w:r>
+        <w:rPr>
+          <w:b/>
+          <w:bCs/>
+        </w:rPr>
+        <w:t>celsius</w:t>
+      </w:r>
+      <w:proofErr w:type="spellEnd"/>
+      <w:r>
+        <w:rPr>
+          <w:b/>
+          <w:bCs/>
+        </w:rPr>
+        <w:t>;</w:t>
       </w:r>
     </w:p>
     <w:p>
@@ -6320,13 +7110,6 @@
           <w:bCs/>
         </w:rPr>
       </w:pPr>
-      <w:r>
-        <w:rPr>
-          <w:b/>
-          <w:bCs/>
-        </w:rPr>
-        <w:t>int visited[MAX_SIZE];</w:t>
-      </w:r>
     </w:p>
     <w:p>
       <w:pPr>
@@ -6337,6 +7120,13 @@
           <w:bCs/>
         </w:rPr>
       </w:pPr>
+      <w:r>
+        <w:rPr>
+          <w:b/>
+          <w:bCs/>
+        </w:rPr>
+        <w:t>public:</w:t>
+      </w:r>
     </w:p>
     <w:p>
       <w:pPr>
@@ -6347,6 +7137,13 @@
           <w:bCs/>
         </w:rPr>
       </w:pPr>
+      <w:r>
+        <w:rPr>
+          <w:b/>
+          <w:bCs/>
+        </w:rPr>
+        <w:t xml:space="preserve">    // Explicit Constructor to convert Celsius to Fahrenheit</w:t>
+      </w:r>
     </w:p>
     <w:p>
       <w:pPr>
@@ -6362,7 +7159,23 @@
           <w:b/>
           <w:bCs/>
         </w:rPr>
-        <w:t>struct queue</w:t>
+        <w:t xml:space="preserve">    explicit Temperature(double </w:t>
+      </w:r>
+      <w:proofErr w:type="spellStart"/>
+      <w:r>
+        <w:rPr>
+          <w:b/>
+          <w:bCs/>
+        </w:rPr>
+        <w:t>tempCelsius</w:t>
+      </w:r>
+      <w:proofErr w:type="spellEnd"/>
+      <w:r>
+        <w:rPr>
+          <w:b/>
+          <w:bCs/>
+        </w:rPr>
+        <w:t>) {</w:t>
       </w:r>
     </w:p>
     <w:p>
@@ -6379,7 +7192,39 @@
           <w:b/>
           <w:bCs/>
         </w:rPr>
-        <w:t>{</w:t>
+        <w:t xml:space="preserve">        </w:t>
+      </w:r>
+      <w:proofErr w:type="spellStart"/>
+      <w:r>
+        <w:rPr>
+          <w:b/>
+          <w:bCs/>
+        </w:rPr>
+        <w:t>celsius</w:t>
+      </w:r>
+      <w:proofErr w:type="spellEnd"/>
+      <w:r>
+        <w:rPr>
+          <w:b/>
+          <w:bCs/>
+        </w:rPr>
+        <w:t xml:space="preserve"> = </w:t>
+      </w:r>
+      <w:proofErr w:type="spellStart"/>
+      <w:r>
+        <w:rPr>
+          <w:b/>
+          <w:bCs/>
+        </w:rPr>
+        <w:t>tempCelsius</w:t>
+      </w:r>
+      <w:proofErr w:type="spellEnd"/>
+      <w:r>
+        <w:rPr>
+          <w:b/>
+          <w:bCs/>
+        </w:rPr>
+        <w:t>;</w:t>
       </w:r>
     </w:p>
     <w:p>
@@ -6396,7 +7241,8 @@
           <w:b/>
           <w:bCs/>
         </w:rPr>
-        <w:t xml:space="preserve">    int size;</w:t>
+        <w:lastRenderedPageBreak/>
+        <w:t xml:space="preserve">    }</w:t>
       </w:r>
     </w:p>
     <w:p>
@@ -6408,13 +7254,6 @@
           <w:bCs/>
         </w:rPr>
       </w:pPr>
-      <w:r>
-        <w:rPr>
-          <w:b/>
-          <w:bCs/>
-        </w:rPr>
-        <w:t xml:space="preserve">    int f;</w:t>
-      </w:r>
     </w:p>
     <w:p>
       <w:pPr>
@@ -6430,7 +7269,23 @@
           <w:b/>
           <w:bCs/>
         </w:rPr>
-        <w:t xml:space="preserve">    int r;</w:t>
+        <w:t xml:space="preserve">    double </w:t>
+      </w:r>
+      <w:proofErr w:type="spellStart"/>
+      <w:r>
+        <w:rPr>
+          <w:b/>
+          <w:bCs/>
+        </w:rPr>
+        <w:t>getCelsius</w:t>
+      </w:r>
+      <w:proofErr w:type="spellEnd"/>
+      <w:r>
+        <w:rPr>
+          <w:b/>
+          <w:bCs/>
+        </w:rPr>
+        <w:t>() const {</w:t>
       </w:r>
     </w:p>
     <w:p>
@@ -6447,8 +7302,23 @@
           <w:b/>
           <w:bCs/>
         </w:rPr>
-        <w:lastRenderedPageBreak/>
-        <w:t xml:space="preserve">    int* arr;</w:t>
+        <w:t xml:space="preserve">        return </w:t>
+      </w:r>
+      <w:proofErr w:type="spellStart"/>
+      <w:r>
+        <w:rPr>
+          <w:b/>
+          <w:bCs/>
+        </w:rPr>
+        <w:t>celsius</w:t>
+      </w:r>
+      <w:proofErr w:type="spellEnd"/>
+      <w:r>
+        <w:rPr>
+          <w:b/>
+          <w:bCs/>
+        </w:rPr>
+        <w:t>;</w:t>
       </w:r>
     </w:p>
     <w:p>
@@ -6465,7 +7335,7 @@
           <w:b/>
           <w:bCs/>
         </w:rPr>
-        <w:t>};</w:t>
+        <w:t xml:space="preserve">    }</w:t>
       </w:r>
     </w:p>
     <w:p>
@@ -6492,7 +7362,23 @@
           <w:b/>
           <w:bCs/>
         </w:rPr>
-        <w:t>//check if queue is empty</w:t>
+        <w:t xml:space="preserve">    double </w:t>
+      </w:r>
+      <w:proofErr w:type="spellStart"/>
+      <w:r>
+        <w:rPr>
+          <w:b/>
+          <w:bCs/>
+        </w:rPr>
+        <w:t>getFahrenheit</w:t>
+      </w:r>
+      <w:proofErr w:type="spellEnd"/>
+      <w:r>
+        <w:rPr>
+          <w:b/>
+          <w:bCs/>
+        </w:rPr>
+        <w:t>() const {</w:t>
       </w:r>
     </w:p>
     <w:p>
@@ -6509,7 +7395,23 @@
           <w:b/>
           <w:bCs/>
         </w:rPr>
-        <w:t>int isEmpty(struct queue *q){</w:t>
+        <w:t xml:space="preserve">        return (</w:t>
+      </w:r>
+      <w:proofErr w:type="spellStart"/>
+      <w:r>
+        <w:rPr>
+          <w:b/>
+          <w:bCs/>
+        </w:rPr>
+        <w:t>celsius</w:t>
+      </w:r>
+      <w:proofErr w:type="spellEnd"/>
+      <w:r>
+        <w:rPr>
+          <w:b/>
+          <w:bCs/>
+        </w:rPr>
+        <w:t xml:space="preserve"> * 9 / 5) + 32;</w:t>
       </w:r>
     </w:p>
     <w:p>
@@ -6526,7 +7428,7 @@
           <w:b/>
           <w:bCs/>
         </w:rPr>
-        <w:t xml:space="preserve">    if(q-&gt;r==q-&gt;f){</w:t>
+        <w:t xml:space="preserve">    }</w:t>
       </w:r>
     </w:p>
     <w:p>
@@ -6543,7 +7445,7 @@
           <w:b/>
           <w:bCs/>
         </w:rPr>
-        <w:t xml:space="preserve">        return 1;</w:t>
+        <w:t>};</w:t>
       </w:r>
     </w:p>
     <w:p>
@@ -6555,13 +7457,6 @@
           <w:bCs/>
         </w:rPr>
       </w:pPr>
-      <w:r>
-        <w:rPr>
-          <w:b/>
-          <w:bCs/>
-        </w:rPr>
-        <w:t xml:space="preserve">    }</w:t>
-      </w:r>
     </w:p>
     <w:p>
       <w:pPr>
@@ -6577,7 +7472,7 @@
           <w:b/>
           <w:bCs/>
         </w:rPr>
-        <w:t xml:space="preserve">    return 0;</w:t>
+        <w:t>int main() {</w:t>
       </w:r>
     </w:p>
     <w:p>
@@ -6594,7 +7489,23 @@
           <w:b/>
           <w:bCs/>
         </w:rPr>
-        <w:t>}</w:t>
+        <w:t xml:space="preserve">    Temperature </w:t>
+      </w:r>
+      <w:proofErr w:type="spellStart"/>
+      <w:r>
+        <w:rPr>
+          <w:b/>
+          <w:bCs/>
+        </w:rPr>
+        <w:t>tempCelsius</w:t>
+      </w:r>
+      <w:proofErr w:type="spellEnd"/>
+      <w:r>
+        <w:rPr>
+          <w:b/>
+          <w:bCs/>
+        </w:rPr>
+        <w:t>(35.48);</w:t>
       </w:r>
     </w:p>
     <w:p>
@@ -6606,6 +7517,61 @@
           <w:bCs/>
         </w:rPr>
       </w:pPr>
+      <w:r>
+        <w:rPr>
+          <w:b/>
+          <w:bCs/>
+        </w:rPr>
+        <w:t xml:space="preserve">    std::</w:t>
+      </w:r>
+      <w:proofErr w:type="spellStart"/>
+      <w:r>
+        <w:rPr>
+          <w:b/>
+          <w:bCs/>
+        </w:rPr>
+        <w:t>cout</w:t>
+      </w:r>
+      <w:proofErr w:type="spellEnd"/>
+      <w:r>
+        <w:rPr>
+          <w:b/>
+          <w:bCs/>
+        </w:rPr>
+        <w:t xml:space="preserve"> &lt;&lt; "Temperature in Celsius: " &lt;&lt; </w:t>
+      </w:r>
+      <w:proofErr w:type="spellStart"/>
+      <w:r>
+        <w:rPr>
+          <w:b/>
+          <w:bCs/>
+        </w:rPr>
+        <w:t>tempCelsius.getCelsius</w:t>
+      </w:r>
+      <w:proofErr w:type="spellEnd"/>
+      <w:r>
+        <w:rPr>
+          <w:b/>
+          <w:bCs/>
+        </w:rPr>
+        <w:t>() &lt;&lt; std::</w:t>
+      </w:r>
+      <w:proofErr w:type="spellStart"/>
+      <w:r>
+        <w:rPr>
+          <w:b/>
+          <w:bCs/>
+        </w:rPr>
+        <w:t>endl</w:t>
+      </w:r>
+      <w:proofErr w:type="spellEnd"/>
+      <w:r>
+        <w:rPr>
+          <w:b/>
+          <w:bCs/>
+        </w:rPr>
+        <w:t>;</w:t>
+      </w:r>
     </w:p>
     <w:p>
       <w:pPr>
@@ -6621,1315 +7587,56 @@
           <w:b/>
           <w:bCs/>
         </w:rPr>
-        <w:t>//check if queue is full</w:t>
-      </w:r>
-    </w:p>
-    <w:p>
-      <w:pPr>
-        <w:spacing w:after="0" w:line="240" w:lineRule="auto"/>
-        <w:ind w:left="0" w:hanging="2"/>
-        <w:rPr>
-          <w:b/>
-          <w:bCs/>
-        </w:rPr>
-      </w:pPr>
-      <w:r>
-        <w:rPr>
-          <w:b/>
-          <w:bCs/>
-        </w:rPr>
-        <w:t>int isFull(struct queue *q){</w:t>
-      </w:r>
-    </w:p>
-    <w:p>
-      <w:pPr>
-        <w:spacing w:after="0" w:line="240" w:lineRule="auto"/>
-        <w:ind w:left="0" w:hanging="2"/>
-        <w:rPr>
-          <w:b/>
-          <w:bCs/>
-        </w:rPr>
-      </w:pPr>
-      <w:r>
-        <w:rPr>
-          <w:b/>
-          <w:bCs/>
-        </w:rPr>
-        <w:t xml:space="preserve">    if(q-&gt;r==q-&gt;size-1){</w:t>
-      </w:r>
-    </w:p>
-    <w:p>
-      <w:pPr>
-        <w:spacing w:after="0" w:line="240" w:lineRule="auto"/>
-        <w:ind w:left="0" w:hanging="2"/>
-        <w:rPr>
-          <w:b/>
-          <w:bCs/>
-        </w:rPr>
-      </w:pPr>
-      <w:r>
-        <w:rPr>
-          <w:b/>
-          <w:bCs/>
-        </w:rPr>
-        <w:t xml:space="preserve">        return 1;</w:t>
-      </w:r>
-    </w:p>
-    <w:p>
-      <w:pPr>
-        <w:spacing w:after="0" w:line="240" w:lineRule="auto"/>
-        <w:ind w:left="0" w:hanging="2"/>
-        <w:rPr>
-          <w:b/>
-          <w:bCs/>
-        </w:rPr>
-      </w:pPr>
-      <w:r>
-        <w:rPr>
-          <w:b/>
-          <w:bCs/>
-        </w:rPr>
-        <w:t xml:space="preserve">    }</w:t>
-      </w:r>
-    </w:p>
-    <w:p>
-      <w:pPr>
-        <w:spacing w:after="0" w:line="240" w:lineRule="auto"/>
-        <w:ind w:left="0" w:hanging="2"/>
-        <w:rPr>
-          <w:b/>
-          <w:bCs/>
-        </w:rPr>
-      </w:pPr>
-      <w:r>
-        <w:rPr>
-          <w:b/>
-          <w:bCs/>
-        </w:rPr>
-        <w:t xml:space="preserve">    return 0;</w:t>
-      </w:r>
-    </w:p>
-    <w:p>
-      <w:pPr>
-        <w:spacing w:after="0" w:line="240" w:lineRule="auto"/>
-        <w:ind w:left="0" w:hanging="2"/>
-        <w:rPr>
-          <w:b/>
-          <w:bCs/>
-        </w:rPr>
-      </w:pPr>
-      <w:r>
-        <w:rPr>
-          <w:b/>
-          <w:bCs/>
-        </w:rPr>
-        <w:t>}</w:t>
-      </w:r>
-    </w:p>
-    <w:p>
-      <w:pPr>
-        <w:spacing w:after="0" w:line="240" w:lineRule="auto"/>
-        <w:ind w:left="0" w:hanging="2"/>
-        <w:rPr>
-          <w:b/>
-          <w:bCs/>
-        </w:rPr>
-      </w:pPr>
-    </w:p>
-    <w:p>
-      <w:pPr>
-        <w:spacing w:after="0" w:line="240" w:lineRule="auto"/>
-        <w:ind w:left="0" w:hanging="2"/>
-        <w:rPr>
-          <w:b/>
-          <w:bCs/>
-        </w:rPr>
-      </w:pPr>
-      <w:r>
-        <w:rPr>
-          <w:b/>
-          <w:bCs/>
-        </w:rPr>
-        <w:t>//add element in queue</w:t>
-      </w:r>
-    </w:p>
-    <w:p>
-      <w:pPr>
-        <w:spacing w:after="0" w:line="240" w:lineRule="auto"/>
-        <w:ind w:left="0" w:hanging="2"/>
-        <w:rPr>
-          <w:b/>
-          <w:bCs/>
-        </w:rPr>
-      </w:pPr>
-      <w:r>
-        <w:rPr>
-          <w:b/>
-          <w:bCs/>
-        </w:rPr>
-        <w:t>void enqueue(struct queue *q, int val){</w:t>
-      </w:r>
-    </w:p>
-    <w:p>
-      <w:pPr>
-        <w:spacing w:after="0" w:line="240" w:lineRule="auto"/>
-        <w:ind w:left="0" w:hanging="2"/>
-        <w:rPr>
-          <w:b/>
-          <w:bCs/>
-        </w:rPr>
-      </w:pPr>
-      <w:r>
-        <w:rPr>
-          <w:b/>
-          <w:bCs/>
-        </w:rPr>
-        <w:t xml:space="preserve">    if(isFull(q)){</w:t>
-      </w:r>
-    </w:p>
-    <w:p>
-      <w:pPr>
-        <w:spacing w:after="0" w:line="240" w:lineRule="auto"/>
-        <w:ind w:left="0" w:hanging="2"/>
-        <w:rPr>
-          <w:b/>
-          <w:bCs/>
-        </w:rPr>
-      </w:pPr>
-      <w:r>
-        <w:rPr>
-          <w:b/>
-          <w:bCs/>
-        </w:rPr>
-        <w:t xml:space="preserve">        printf("This Queue is full\n");</w:t>
-      </w:r>
-    </w:p>
-    <w:p>
-      <w:pPr>
-        <w:spacing w:after="0" w:line="240" w:lineRule="auto"/>
-        <w:ind w:left="0" w:hanging="2"/>
-        <w:rPr>
-          <w:b/>
-          <w:bCs/>
-        </w:rPr>
-      </w:pPr>
-      <w:r>
-        <w:rPr>
-          <w:b/>
-          <w:bCs/>
-        </w:rPr>
-        <w:t xml:space="preserve">    }</w:t>
-      </w:r>
-    </w:p>
-    <w:p>
-      <w:pPr>
-        <w:spacing w:after="0" w:line="240" w:lineRule="auto"/>
-        <w:ind w:left="0" w:hanging="2"/>
-        <w:rPr>
-          <w:b/>
-          <w:bCs/>
-        </w:rPr>
-      </w:pPr>
-      <w:r>
-        <w:rPr>
-          <w:b/>
-          <w:bCs/>
-        </w:rPr>
-        <w:t xml:space="preserve">    else{</w:t>
-      </w:r>
-    </w:p>
-    <w:p>
-      <w:pPr>
-        <w:spacing w:after="0" w:line="240" w:lineRule="auto"/>
-        <w:ind w:left="0" w:hanging="2"/>
-        <w:rPr>
-          <w:b/>
-          <w:bCs/>
-        </w:rPr>
-      </w:pPr>
-      <w:r>
-        <w:rPr>
-          <w:b/>
-          <w:bCs/>
-        </w:rPr>
-        <w:t xml:space="preserve">        q-&gt;r++;</w:t>
-      </w:r>
-    </w:p>
-    <w:p>
-      <w:pPr>
-        <w:spacing w:after="0" w:line="240" w:lineRule="auto"/>
-        <w:ind w:left="0" w:hanging="2"/>
-        <w:rPr>
-          <w:b/>
-          <w:bCs/>
-        </w:rPr>
-      </w:pPr>
-      <w:r>
-        <w:rPr>
-          <w:b/>
-          <w:bCs/>
-        </w:rPr>
-        <w:t xml:space="preserve">        q-&gt;arr[q-&gt;r] = val;</w:t>
-      </w:r>
-    </w:p>
-    <w:p>
-      <w:pPr>
-        <w:spacing w:after="0" w:line="240" w:lineRule="auto"/>
-        <w:ind w:left="0" w:hanging="2"/>
-        <w:rPr>
-          <w:b/>
-          <w:bCs/>
-        </w:rPr>
-      </w:pPr>
-      <w:r>
-        <w:rPr>
-          <w:b/>
-          <w:bCs/>
-        </w:rPr>
-        <w:t xml:space="preserve">        // printf("Enqued element: %d\n", val);</w:t>
-      </w:r>
-    </w:p>
-    <w:p>
-      <w:pPr>
-        <w:spacing w:after="0" w:line="240" w:lineRule="auto"/>
-        <w:ind w:left="0" w:hanging="2"/>
-        <w:rPr>
-          <w:b/>
-          <w:bCs/>
-        </w:rPr>
-      </w:pPr>
-      <w:r>
-        <w:rPr>
-          <w:b/>
-          <w:bCs/>
-        </w:rPr>
-        <w:t xml:space="preserve">    }</w:t>
-      </w:r>
-    </w:p>
-    <w:p>
-      <w:pPr>
-        <w:spacing w:after="0" w:line="240" w:lineRule="auto"/>
-        <w:ind w:left="0" w:hanging="2"/>
-        <w:rPr>
-          <w:b/>
-          <w:bCs/>
-        </w:rPr>
-      </w:pPr>
-      <w:r>
-        <w:rPr>
-          <w:b/>
-          <w:bCs/>
-        </w:rPr>
-        <w:t>}</w:t>
-      </w:r>
-    </w:p>
-    <w:p>
-      <w:pPr>
-        <w:spacing w:after="0" w:line="240" w:lineRule="auto"/>
-        <w:ind w:left="0" w:hanging="2"/>
-        <w:rPr>
-          <w:b/>
-          <w:bCs/>
-        </w:rPr>
-      </w:pPr>
-    </w:p>
-    <w:p>
-      <w:pPr>
-        <w:spacing w:after="0" w:line="240" w:lineRule="auto"/>
-        <w:ind w:left="0" w:hanging="2"/>
-        <w:rPr>
-          <w:b/>
-          <w:bCs/>
-        </w:rPr>
-      </w:pPr>
-      <w:r>
-        <w:rPr>
-          <w:b/>
-          <w:bCs/>
-        </w:rPr>
-        <w:t>//remove element from queue</w:t>
-      </w:r>
-    </w:p>
-    <w:p>
-      <w:pPr>
-        <w:spacing w:after="0" w:line="240" w:lineRule="auto"/>
-        <w:ind w:left="0" w:hanging="2"/>
-        <w:rPr>
-          <w:b/>
-          <w:bCs/>
-        </w:rPr>
-      </w:pPr>
-      <w:r>
-        <w:rPr>
-          <w:b/>
-          <w:bCs/>
-        </w:rPr>
-        <w:t>int dequeue(struct queue *q){</w:t>
-      </w:r>
-    </w:p>
-    <w:p>
-      <w:pPr>
-        <w:spacing w:after="0" w:line="240" w:lineRule="auto"/>
-        <w:ind w:left="0" w:hanging="2"/>
-        <w:rPr>
-          <w:b/>
-          <w:bCs/>
-        </w:rPr>
-      </w:pPr>
-      <w:r>
-        <w:rPr>
-          <w:b/>
-          <w:bCs/>
-        </w:rPr>
-        <w:t xml:space="preserve">    int a = -1;</w:t>
-      </w:r>
-    </w:p>
-    <w:p>
-      <w:pPr>
-        <w:spacing w:after="0" w:line="240" w:lineRule="auto"/>
-        <w:ind w:left="0" w:hanging="2"/>
-        <w:rPr>
-          <w:b/>
-          <w:bCs/>
-        </w:rPr>
-      </w:pPr>
-      <w:r>
-        <w:rPr>
-          <w:b/>
-          <w:bCs/>
-        </w:rPr>
-        <w:t xml:space="preserve">    if(isEmpty(q)){</w:t>
-      </w:r>
-    </w:p>
-    <w:p>
-      <w:pPr>
-        <w:spacing w:after="0" w:line="240" w:lineRule="auto"/>
-        <w:ind w:left="0" w:hanging="2"/>
-        <w:rPr>
-          <w:b/>
-          <w:bCs/>
-        </w:rPr>
-      </w:pPr>
-      <w:r>
-        <w:rPr>
-          <w:b/>
-          <w:bCs/>
-        </w:rPr>
-        <w:t xml:space="preserve">        printf("This Queue is empty\n");</w:t>
-      </w:r>
-    </w:p>
-    <w:p>
-      <w:pPr>
-        <w:spacing w:after="0" w:line="240" w:lineRule="auto"/>
-        <w:ind w:left="0" w:hanging="2"/>
-        <w:rPr>
-          <w:b/>
-          <w:bCs/>
-        </w:rPr>
-      </w:pPr>
-      <w:r>
-        <w:rPr>
-          <w:b/>
-          <w:bCs/>
-        </w:rPr>
-        <w:t xml:space="preserve">    }</w:t>
-      </w:r>
-    </w:p>
-    <w:p>
-      <w:pPr>
-        <w:spacing w:after="0" w:line="240" w:lineRule="auto"/>
-        <w:ind w:left="0" w:hanging="2"/>
-        <w:rPr>
-          <w:b/>
-          <w:bCs/>
-        </w:rPr>
-      </w:pPr>
-      <w:r>
-        <w:rPr>
-          <w:b/>
-          <w:bCs/>
-        </w:rPr>
-        <w:t xml:space="preserve">    else{</w:t>
-      </w:r>
-    </w:p>
-    <w:p>
-      <w:pPr>
-        <w:spacing w:after="0" w:line="240" w:lineRule="auto"/>
-        <w:ind w:left="0" w:hanging="2"/>
-        <w:rPr>
-          <w:b/>
-          <w:bCs/>
-        </w:rPr>
-      </w:pPr>
-      <w:r>
-        <w:rPr>
-          <w:b/>
-          <w:bCs/>
-        </w:rPr>
-        <w:t xml:space="preserve">        q-&gt;f++;</w:t>
-      </w:r>
-    </w:p>
-    <w:p>
-      <w:pPr>
-        <w:spacing w:after="0" w:line="240" w:lineRule="auto"/>
-        <w:ind w:left="0" w:hanging="2"/>
-        <w:rPr>
-          <w:b/>
-          <w:bCs/>
-        </w:rPr>
-      </w:pPr>
-      <w:r>
-        <w:rPr>
-          <w:b/>
-          <w:bCs/>
-        </w:rPr>
-        <w:t xml:space="preserve">        a = q-&gt;arr[q-&gt;f];</w:t>
-      </w:r>
-    </w:p>
-    <w:p>
-      <w:pPr>
-        <w:spacing w:after="0" w:line="240" w:lineRule="auto"/>
-        <w:ind w:left="0" w:hanging="2"/>
-        <w:rPr>
-          <w:b/>
-          <w:bCs/>
-        </w:rPr>
-      </w:pPr>
-      <w:r>
-        <w:rPr>
-          <w:b/>
-          <w:bCs/>
-        </w:rPr>
-        <w:t xml:space="preserve">    }</w:t>
-      </w:r>
-    </w:p>
-    <w:p>
-      <w:pPr>
-        <w:spacing w:after="0" w:line="240" w:lineRule="auto"/>
-        <w:ind w:left="0" w:hanging="2"/>
-        <w:rPr>
-          <w:b/>
-          <w:bCs/>
-        </w:rPr>
-      </w:pPr>
-      <w:r>
-        <w:rPr>
-          <w:b/>
-          <w:bCs/>
-        </w:rPr>
-        <w:t xml:space="preserve">    return a;</w:t>
-      </w:r>
-    </w:p>
-    <w:p>
-      <w:pPr>
-        <w:spacing w:after="0" w:line="240" w:lineRule="auto"/>
-        <w:ind w:left="0" w:hanging="2"/>
-        <w:rPr>
-          <w:b/>
-          <w:bCs/>
-        </w:rPr>
-      </w:pPr>
-      <w:r>
-        <w:rPr>
-          <w:b/>
-          <w:bCs/>
-        </w:rPr>
-        <w:t>}</w:t>
-      </w:r>
-    </w:p>
-    <w:p>
-      <w:pPr>
-        <w:spacing w:after="0" w:line="240" w:lineRule="auto"/>
-        <w:ind w:left="0" w:hanging="2"/>
-        <w:rPr>
-          <w:b/>
-          <w:bCs/>
-        </w:rPr>
-      </w:pPr>
-      <w:r>
-        <w:rPr>
-          <w:b/>
-          <w:bCs/>
-        </w:rPr>
-        <w:t>void BFS(int start,int numVertices){</w:t>
-      </w:r>
-    </w:p>
-    <w:p>
-      <w:pPr>
-        <w:spacing w:after="0" w:line="240" w:lineRule="auto"/>
-        <w:ind w:left="0" w:hanging="2"/>
-        <w:rPr>
-          <w:b/>
-          <w:bCs/>
-        </w:rPr>
-      </w:pPr>
-      <w:r>
-        <w:rPr>
-          <w:b/>
-          <w:bCs/>
-        </w:rPr>
-        <w:t xml:space="preserve">    // Initializing Queue (Array Implementation)</w:t>
-      </w:r>
-    </w:p>
-    <w:p>
-      <w:pPr>
-        <w:spacing w:after="0" w:line="240" w:lineRule="auto"/>
-        <w:ind w:left="0" w:hanging="2"/>
-        <w:rPr>
-          <w:b/>
-          <w:bCs/>
-        </w:rPr>
-      </w:pPr>
-      <w:r>
-        <w:rPr>
-          <w:b/>
-          <w:bCs/>
-        </w:rPr>
-        <w:t xml:space="preserve">    struct queue q;</w:t>
-      </w:r>
-    </w:p>
-    <w:p>
-      <w:pPr>
-        <w:spacing w:after="0" w:line="240" w:lineRule="auto"/>
-        <w:ind w:left="0" w:hanging="2"/>
-        <w:rPr>
-          <w:b/>
-          <w:bCs/>
-        </w:rPr>
-      </w:pPr>
-      <w:r>
-        <w:rPr>
-          <w:b/>
-          <w:bCs/>
-        </w:rPr>
-        <w:t xml:space="preserve">    q.size = 400;</w:t>
-      </w:r>
-    </w:p>
-    <w:p>
-      <w:pPr>
-        <w:spacing w:after="0" w:line="240" w:lineRule="auto"/>
-        <w:ind w:left="0" w:hanging="2"/>
-        <w:rPr>
-          <w:b/>
-          <w:bCs/>
-        </w:rPr>
-      </w:pPr>
-      <w:r>
-        <w:rPr>
-          <w:b/>
-          <w:bCs/>
-        </w:rPr>
-        <w:t xml:space="preserve">    q.f = q.r = 0;</w:t>
-      </w:r>
-    </w:p>
-    <w:p>
-      <w:pPr>
-        <w:spacing w:after="0" w:line="240" w:lineRule="auto"/>
-        <w:ind w:left="0" w:hanging="2"/>
-        <w:rPr>
-          <w:b/>
-          <w:bCs/>
-        </w:rPr>
-      </w:pPr>
-      <w:r>
-        <w:rPr>
-          <w:b/>
-          <w:bCs/>
-        </w:rPr>
-        <w:t xml:space="preserve">    q.arr = (int*) malloc(q.size*sizeof(int));</w:t>
-      </w:r>
-    </w:p>
-    <w:p>
-      <w:pPr>
-        <w:spacing w:after="0" w:line="240" w:lineRule="auto"/>
-        <w:ind w:left="0" w:hanging="2"/>
-        <w:rPr>
-          <w:b/>
-          <w:bCs/>
-        </w:rPr>
-      </w:pPr>
-    </w:p>
-    <w:p>
-      <w:pPr>
-        <w:spacing w:after="0" w:line="240" w:lineRule="auto"/>
-        <w:ind w:left="0" w:hanging="2"/>
-        <w:rPr>
-          <w:b/>
-          <w:bCs/>
-        </w:rPr>
-      </w:pPr>
-      <w:r>
-        <w:rPr>
-          <w:b/>
-          <w:bCs/>
-        </w:rPr>
-        <w:t xml:space="preserve">   // BFS Implementation</w:t>
-      </w:r>
-    </w:p>
-    <w:p>
-      <w:pPr>
-        <w:spacing w:after="0" w:line="240" w:lineRule="auto"/>
-        <w:ind w:left="0" w:hanging="2"/>
-        <w:rPr>
-          <w:b/>
-          <w:bCs/>
-        </w:rPr>
-      </w:pPr>
-      <w:r>
-        <w:rPr>
-          <w:b/>
-          <w:bCs/>
-        </w:rPr>
-        <w:t xml:space="preserve">    int node;</w:t>
-      </w:r>
-    </w:p>
-    <w:p>
-      <w:pPr>
-        <w:spacing w:after="0" w:line="240" w:lineRule="auto"/>
-        <w:ind w:left="0" w:hanging="2"/>
-        <w:rPr>
-          <w:b/>
-          <w:bCs/>
-        </w:rPr>
-      </w:pPr>
-      <w:r>
-        <w:rPr>
-          <w:b/>
-          <w:bCs/>
-        </w:rPr>
-        <w:t xml:space="preserve">    printf("%d ", start);</w:t>
-      </w:r>
-    </w:p>
-    <w:p>
-      <w:pPr>
-        <w:spacing w:after="0" w:line="240" w:lineRule="auto"/>
-        <w:ind w:left="0" w:hanging="2"/>
-        <w:rPr>
-          <w:b/>
-          <w:bCs/>
-        </w:rPr>
-      </w:pPr>
-      <w:r>
-        <w:rPr>
-          <w:b/>
-          <w:bCs/>
-        </w:rPr>
-        <w:t xml:space="preserve">    visited[start] = 1;</w:t>
-      </w:r>
-    </w:p>
-    <w:p>
-      <w:pPr>
-        <w:spacing w:after="0" w:line="240" w:lineRule="auto"/>
-        <w:ind w:left="0" w:hanging="2"/>
-        <w:rPr>
-          <w:b/>
-          <w:bCs/>
-        </w:rPr>
-      </w:pPr>
-      <w:r>
-        <w:rPr>
-          <w:b/>
-          <w:bCs/>
-        </w:rPr>
-        <w:t xml:space="preserve">    enqueue(&amp;q, start); // Enqueue i for exploration</w:t>
-      </w:r>
-    </w:p>
-    <w:p>
-      <w:pPr>
-        <w:spacing w:after="0" w:line="240" w:lineRule="auto"/>
-        <w:ind w:left="0" w:hanging="2"/>
-        <w:rPr>
-          <w:b/>
-          <w:bCs/>
-        </w:rPr>
-      </w:pPr>
-      <w:r>
-        <w:rPr>
-          <w:b/>
-          <w:bCs/>
-        </w:rPr>
-        <w:t xml:space="preserve">    while (!isEmpty(&amp;q))</w:t>
-      </w:r>
-    </w:p>
-    <w:p>
-      <w:pPr>
-        <w:spacing w:after="0" w:line="240" w:lineRule="auto"/>
-        <w:ind w:left="0" w:hanging="2"/>
-        <w:rPr>
-          <w:b/>
-          <w:bCs/>
-        </w:rPr>
-      </w:pPr>
-      <w:r>
-        <w:rPr>
-          <w:b/>
-          <w:bCs/>
-        </w:rPr>
-        <w:t xml:space="preserve">    {</w:t>
-      </w:r>
-    </w:p>
-    <w:p>
-      <w:pPr>
-        <w:spacing w:after="0" w:line="240" w:lineRule="auto"/>
-        <w:ind w:left="0" w:hanging="2"/>
-        <w:rPr>
-          <w:b/>
-          <w:bCs/>
-        </w:rPr>
-      </w:pPr>
-      <w:r>
-        <w:rPr>
-          <w:b/>
-          <w:bCs/>
-        </w:rPr>
-        <w:t xml:space="preserve">        int node = dequeue(&amp;q);</w:t>
-      </w:r>
-    </w:p>
-    <w:p>
-      <w:pPr>
-        <w:spacing w:after="0" w:line="240" w:lineRule="auto"/>
-        <w:ind w:left="0" w:hanging="2"/>
-        <w:rPr>
-          <w:b/>
-          <w:bCs/>
-        </w:rPr>
-      </w:pPr>
-      <w:r>
-        <w:rPr>
-          <w:b/>
-          <w:bCs/>
-        </w:rPr>
-        <w:t xml:space="preserve">        for (int j = 0; j &lt; numVertices; j++)</w:t>
-      </w:r>
-    </w:p>
-    <w:p>
-      <w:pPr>
-        <w:spacing w:after="0" w:line="240" w:lineRule="auto"/>
-        <w:ind w:left="0" w:hanging="2"/>
-        <w:rPr>
-          <w:b/>
-          <w:bCs/>
-        </w:rPr>
-      </w:pPr>
-      <w:r>
-        <w:rPr>
-          <w:b/>
-          <w:bCs/>
-        </w:rPr>
-        <w:t xml:space="preserve">        {</w:t>
-      </w:r>
-    </w:p>
-    <w:p>
-      <w:pPr>
-        <w:spacing w:after="0" w:line="240" w:lineRule="auto"/>
-        <w:ind w:left="0" w:hanging="2"/>
-        <w:rPr>
-          <w:b/>
-          <w:bCs/>
-        </w:rPr>
-      </w:pPr>
-      <w:r>
-        <w:rPr>
-          <w:b/>
-          <w:bCs/>
-        </w:rPr>
-        <w:t xml:space="preserve">            if(adjMatrix[node][j] ==1 &amp;&amp; visited[j] == 0){</w:t>
-      </w:r>
-    </w:p>
-    <w:p>
-      <w:pPr>
-        <w:spacing w:after="0" w:line="240" w:lineRule="auto"/>
-        <w:ind w:left="0" w:hanging="2"/>
-        <w:rPr>
-          <w:b/>
-          <w:bCs/>
-        </w:rPr>
-      </w:pPr>
-      <w:r>
-        <w:rPr>
-          <w:b/>
-          <w:bCs/>
-        </w:rPr>
-        <w:t xml:space="preserve">                printf("%d ", j);</w:t>
-      </w:r>
-    </w:p>
-    <w:p>
-      <w:pPr>
-        <w:spacing w:after="0" w:line="240" w:lineRule="auto"/>
-        <w:ind w:left="0" w:hanging="2"/>
-        <w:rPr>
-          <w:b/>
-          <w:bCs/>
-        </w:rPr>
-      </w:pPr>
-      <w:r>
-        <w:rPr>
-          <w:b/>
-          <w:bCs/>
-        </w:rPr>
-        <w:t xml:space="preserve">                visited[j] = 1;</w:t>
-      </w:r>
-    </w:p>
-    <w:p>
-      <w:pPr>
-        <w:spacing w:after="0" w:line="240" w:lineRule="auto"/>
-        <w:ind w:left="0" w:hanging="2"/>
-        <w:rPr>
-          <w:b/>
-          <w:bCs/>
-        </w:rPr>
-      </w:pPr>
-      <w:r>
-        <w:rPr>
-          <w:b/>
-          <w:bCs/>
-        </w:rPr>
-        <w:t xml:space="preserve">                enqueue(&amp;q, j);</w:t>
-      </w:r>
-    </w:p>
-    <w:p>
-      <w:pPr>
-        <w:spacing w:after="0" w:line="240" w:lineRule="auto"/>
-        <w:ind w:left="0" w:hanging="2"/>
-        <w:rPr>
-          <w:b/>
-          <w:bCs/>
-        </w:rPr>
-      </w:pPr>
-      <w:r>
-        <w:rPr>
-          <w:b/>
-          <w:bCs/>
-        </w:rPr>
-        <w:t xml:space="preserve">            }</w:t>
-      </w:r>
-    </w:p>
-    <w:p>
-      <w:pPr>
-        <w:spacing w:after="0" w:line="240" w:lineRule="auto"/>
-        <w:ind w:left="0" w:hanging="2"/>
-        <w:rPr>
-          <w:b/>
-          <w:bCs/>
-        </w:rPr>
-      </w:pPr>
-      <w:r>
-        <w:rPr>
-          <w:b/>
-          <w:bCs/>
-        </w:rPr>
-        <w:t xml:space="preserve">        }</w:t>
-      </w:r>
-    </w:p>
-    <w:p>
-      <w:pPr>
-        <w:spacing w:after="0" w:line="240" w:lineRule="auto"/>
-        <w:ind w:left="0" w:hanging="2"/>
-        <w:rPr>
-          <w:b/>
-          <w:bCs/>
-        </w:rPr>
-      </w:pPr>
-      <w:r>
-        <w:rPr>
-          <w:b/>
-          <w:bCs/>
-        </w:rPr>
-        <w:t xml:space="preserve">    }</w:t>
-      </w:r>
-    </w:p>
-    <w:p>
-      <w:pPr>
-        <w:spacing w:after="0" w:line="240" w:lineRule="auto"/>
-        <w:ind w:left="0" w:hanging="2"/>
-        <w:rPr>
-          <w:b/>
-          <w:bCs/>
-        </w:rPr>
-      </w:pPr>
-      <w:r>
-        <w:rPr>
-          <w:b/>
-          <w:bCs/>
-        </w:rPr>
-        <w:t>}</w:t>
-      </w:r>
-    </w:p>
-    <w:p>
-      <w:pPr>
-        <w:spacing w:after="0" w:line="240" w:lineRule="auto"/>
-        <w:ind w:left="0" w:hanging="2"/>
-        <w:rPr>
-          <w:b/>
-          <w:bCs/>
-        </w:rPr>
-      </w:pPr>
-      <w:r>
-        <w:rPr>
-          <w:b/>
-          <w:bCs/>
-        </w:rPr>
-        <w:t>int main(){</w:t>
-      </w:r>
-    </w:p>
-    <w:p>
-      <w:pPr>
-        <w:spacing w:after="0" w:line="240" w:lineRule="auto"/>
-        <w:ind w:left="0" w:hanging="2"/>
-        <w:rPr>
-          <w:b/>
-          <w:bCs/>
-        </w:rPr>
-      </w:pPr>
-      <w:r>
-        <w:rPr>
-          <w:b/>
-          <w:bCs/>
-        </w:rPr>
-        <w:t xml:space="preserve">    int numVertices;</w:t>
-      </w:r>
-    </w:p>
-    <w:p>
-      <w:pPr>
-        <w:spacing w:after="0" w:line="240" w:lineRule="auto"/>
-        <w:ind w:left="0" w:hanging="2"/>
-        <w:rPr>
-          <w:b/>
-          <w:bCs/>
-        </w:rPr>
-      </w:pPr>
-    </w:p>
-    <w:p>
-      <w:pPr>
-        <w:spacing w:after="0" w:line="240" w:lineRule="auto"/>
-        <w:ind w:left="0" w:hanging="2"/>
-        <w:rPr>
-          <w:b/>
-          <w:bCs/>
-        </w:rPr>
-      </w:pPr>
-      <w:r>
-        <w:rPr>
-          <w:b/>
-          <w:bCs/>
-        </w:rPr>
-        <w:t xml:space="preserve">    printf("Enter the number of vertices: ");</w:t>
-      </w:r>
-    </w:p>
-    <w:p>
-      <w:pPr>
-        <w:spacing w:after="0" w:line="240" w:lineRule="auto"/>
-        <w:ind w:left="0" w:hanging="2"/>
-        <w:rPr>
-          <w:b/>
-          <w:bCs/>
-        </w:rPr>
-      </w:pPr>
-      <w:r>
-        <w:rPr>
-          <w:b/>
-          <w:bCs/>
-        </w:rPr>
-        <w:t xml:space="preserve">    scanf("%d", &amp;numVertices);</w:t>
-      </w:r>
-    </w:p>
-    <w:p>
-      <w:pPr>
-        <w:spacing w:after="0" w:line="240" w:lineRule="auto"/>
-        <w:ind w:left="0" w:hanging="2"/>
-        <w:rPr>
-          <w:b/>
-          <w:bCs/>
-        </w:rPr>
-      </w:pPr>
-    </w:p>
-    <w:p>
-      <w:pPr>
-        <w:spacing w:after="0" w:line="240" w:lineRule="auto"/>
-        <w:ind w:left="0" w:hanging="2"/>
-        <w:rPr>
-          <w:b/>
-          <w:bCs/>
-        </w:rPr>
-      </w:pPr>
-      <w:r>
-        <w:rPr>
-          <w:b/>
-          <w:bCs/>
-        </w:rPr>
-        <w:t xml:space="preserve">    printf("Enter the adjacency matrix:\n");</w:t>
-      </w:r>
-    </w:p>
-    <w:p>
-      <w:pPr>
-        <w:spacing w:after="0" w:line="240" w:lineRule="auto"/>
-        <w:ind w:left="0" w:hanging="2"/>
-        <w:rPr>
-          <w:b/>
-          <w:bCs/>
-        </w:rPr>
-      </w:pPr>
-      <w:r>
-        <w:rPr>
-          <w:b/>
-          <w:bCs/>
-        </w:rPr>
-        <w:t xml:space="preserve">    for (int i = 0; i &lt; numVertices; i++) {</w:t>
-      </w:r>
-    </w:p>
-    <w:p>
-      <w:pPr>
-        <w:spacing w:after="0" w:line="240" w:lineRule="auto"/>
-        <w:ind w:left="0" w:hanging="2"/>
-        <w:rPr>
-          <w:b/>
-          <w:bCs/>
-        </w:rPr>
-      </w:pPr>
-      <w:r>
-        <w:rPr>
-          <w:b/>
-          <w:bCs/>
-        </w:rPr>
-        <w:t xml:space="preserve">        for (int j = 0; j &lt; numVertices; j++) {</w:t>
-      </w:r>
-    </w:p>
-    <w:p>
-      <w:pPr>
-        <w:spacing w:after="0" w:line="240" w:lineRule="auto"/>
-        <w:ind w:left="0" w:hanging="2"/>
-        <w:rPr>
-          <w:b/>
-          <w:bCs/>
-        </w:rPr>
-      </w:pPr>
-      <w:r>
-        <w:rPr>
-          <w:b/>
-          <w:bCs/>
-        </w:rPr>
-        <w:t xml:space="preserve">            scanf("%d", &amp;adjMatrix[i][j]);</w:t>
-      </w:r>
-    </w:p>
-    <w:p>
-      <w:pPr>
-        <w:spacing w:after="0" w:line="240" w:lineRule="auto"/>
-        <w:ind w:left="0" w:hanging="2"/>
-        <w:rPr>
-          <w:b/>
-          <w:bCs/>
-        </w:rPr>
-      </w:pPr>
-      <w:r>
-        <w:rPr>
-          <w:b/>
-          <w:bCs/>
-        </w:rPr>
-        <w:t xml:space="preserve">        }</w:t>
-      </w:r>
-    </w:p>
-    <w:p>
-      <w:pPr>
-        <w:spacing w:after="0" w:line="240" w:lineRule="auto"/>
-        <w:ind w:left="0" w:hanging="2"/>
-        <w:rPr>
-          <w:b/>
-          <w:bCs/>
-        </w:rPr>
-      </w:pPr>
-      <w:r>
-        <w:rPr>
-          <w:b/>
-          <w:bCs/>
-        </w:rPr>
-        <w:t xml:space="preserve">    }</w:t>
-      </w:r>
-    </w:p>
-    <w:p>
-      <w:pPr>
-        <w:spacing w:after="0" w:line="240" w:lineRule="auto"/>
-        <w:ind w:left="0" w:hanging="2"/>
-        <w:rPr>
-          <w:b/>
-          <w:bCs/>
-        </w:rPr>
-      </w:pPr>
-    </w:p>
-    <w:p>
-      <w:pPr>
-        <w:spacing w:after="0" w:line="240" w:lineRule="auto"/>
-        <w:ind w:left="0" w:hanging="2"/>
-        <w:rPr>
-          <w:b/>
-          <w:bCs/>
-        </w:rPr>
-      </w:pPr>
-      <w:r>
-        <w:rPr>
-          <w:b/>
-          <w:bCs/>
-        </w:rPr>
-        <w:t xml:space="preserve">    // Initialize visited array</w:t>
-      </w:r>
-    </w:p>
-    <w:p>
-      <w:pPr>
-        <w:spacing w:after="0" w:line="240" w:lineRule="auto"/>
-        <w:ind w:left="0" w:hanging="2"/>
-        <w:rPr>
-          <w:b/>
-          <w:bCs/>
-        </w:rPr>
-      </w:pPr>
-      <w:r>
-        <w:rPr>
-          <w:b/>
-          <w:bCs/>
-        </w:rPr>
-        <w:t xml:space="preserve">    for (int i = 0; i &lt; numVertices; i++) {</w:t>
-      </w:r>
-    </w:p>
-    <w:p>
-      <w:pPr>
-        <w:spacing w:after="0" w:line="240" w:lineRule="auto"/>
-        <w:ind w:left="0" w:hanging="2"/>
-        <w:rPr>
-          <w:b/>
-          <w:bCs/>
-        </w:rPr>
-      </w:pPr>
-      <w:r>
-        <w:rPr>
-          <w:b/>
-          <w:bCs/>
-        </w:rPr>
-        <w:t xml:space="preserve">        visited[i] = 0;</w:t>
-      </w:r>
-    </w:p>
-    <w:p>
-      <w:pPr>
-        <w:spacing w:after="0" w:line="240" w:lineRule="auto"/>
-        <w:ind w:left="0" w:hanging="2"/>
-        <w:rPr>
-          <w:b/>
-          <w:bCs/>
-        </w:rPr>
-      </w:pPr>
-      <w:r>
-        <w:rPr>
-          <w:b/>
-          <w:bCs/>
-        </w:rPr>
-        <w:t xml:space="preserve">    }</w:t>
-      </w:r>
-    </w:p>
-    <w:p>
-      <w:pPr>
-        <w:spacing w:after="0" w:line="240" w:lineRule="auto"/>
-        <w:ind w:left="0" w:hanging="2"/>
-        <w:rPr>
-          <w:b/>
-          <w:bCs/>
-        </w:rPr>
-      </w:pPr>
-    </w:p>
-    <w:p>
-      <w:pPr>
-        <w:spacing w:after="0" w:line="240" w:lineRule="auto"/>
-        <w:ind w:left="0" w:hanging="2"/>
-        <w:rPr>
-          <w:b/>
-          <w:bCs/>
-        </w:rPr>
-      </w:pPr>
-      <w:r>
-        <w:rPr>
-          <w:b/>
-          <w:bCs/>
-        </w:rPr>
-        <w:t xml:space="preserve">    int startVertex;</w:t>
-      </w:r>
-    </w:p>
-    <w:p>
-      <w:pPr>
-        <w:spacing w:after="0" w:line="240" w:lineRule="auto"/>
-        <w:ind w:left="0" w:hanging="2"/>
-        <w:rPr>
-          <w:b/>
-          <w:bCs/>
-        </w:rPr>
-      </w:pPr>
-      <w:r>
-        <w:rPr>
-          <w:b/>
-          <w:bCs/>
-        </w:rPr>
-        <w:t xml:space="preserve">    printf("Enter the starting vertex: ");</w:t>
-      </w:r>
-    </w:p>
-    <w:p>
-      <w:pPr>
-        <w:spacing w:after="0" w:line="240" w:lineRule="auto"/>
-        <w:ind w:left="0" w:hanging="2"/>
-        <w:rPr>
-          <w:b/>
-          <w:bCs/>
-        </w:rPr>
-      </w:pPr>
-      <w:r>
-        <w:rPr>
-          <w:b/>
-          <w:bCs/>
-        </w:rPr>
-        <w:t xml:space="preserve">    scanf("%d", &amp;startVertex);</w:t>
-      </w:r>
-    </w:p>
-    <w:p>
-      <w:pPr>
-        <w:spacing w:after="0" w:line="240" w:lineRule="auto"/>
-        <w:ind w:left="0" w:hanging="2"/>
-        <w:rPr>
-          <w:b/>
-          <w:bCs/>
-        </w:rPr>
-      </w:pPr>
-    </w:p>
-    <w:p>
-      <w:pPr>
-        <w:spacing w:after="0" w:line="240" w:lineRule="auto"/>
-        <w:ind w:left="0" w:hanging="2"/>
-        <w:rPr>
-          <w:b/>
-          <w:bCs/>
-        </w:rPr>
-      </w:pPr>
-      <w:r>
-        <w:rPr>
-          <w:b/>
-          <w:bCs/>
-        </w:rPr>
-        <w:t xml:space="preserve">    BFS(startVertex, numVertices);</w:t>
-      </w:r>
-    </w:p>
-    <w:p>
-      <w:pPr>
-        <w:spacing w:after="0" w:line="240" w:lineRule="auto"/>
-        <w:ind w:left="0" w:hanging="2"/>
-        <w:rPr>
-          <w:b/>
-          <w:bCs/>
-        </w:rPr>
-      </w:pPr>
-    </w:p>
-    <w:p>
-      <w:pPr>
-        <w:spacing w:after="0" w:line="240" w:lineRule="auto"/>
-        <w:ind w:left="0" w:hanging="2"/>
-        <w:rPr>
-          <w:b/>
-          <w:bCs/>
-        </w:rPr>
-      </w:pPr>
+        <w:t xml:space="preserve">    std::</w:t>
+      </w:r>
+      <w:proofErr w:type="spellStart"/>
+      <w:r>
+        <w:rPr>
+          <w:b/>
+          <w:bCs/>
+        </w:rPr>
+        <w:t>cout</w:t>
+      </w:r>
+      <w:proofErr w:type="spellEnd"/>
+      <w:r>
+        <w:rPr>
+          <w:b/>
+          <w:bCs/>
+        </w:rPr>
+        <w:t xml:space="preserve"> &lt;&lt; "Temperature in Fahrenheit: " &lt;&lt; </w:t>
+      </w:r>
+      <w:proofErr w:type="spellStart"/>
+      <w:r>
+        <w:rPr>
+          <w:b/>
+          <w:bCs/>
+        </w:rPr>
+        <w:t>tempCelsius.getFahrenheit</w:t>
+      </w:r>
+      <w:proofErr w:type="spellEnd"/>
+      <w:r>
+        <w:rPr>
+          <w:b/>
+          <w:bCs/>
+        </w:rPr>
+        <w:t>() &lt;&lt; std::</w:t>
+      </w:r>
+      <w:proofErr w:type="spellStart"/>
+      <w:r>
+        <w:rPr>
+          <w:b/>
+          <w:bCs/>
+        </w:rPr>
+        <w:t>endl</w:t>
+      </w:r>
+      <w:proofErr w:type="spellEnd"/>
+      <w:r>
+        <w:rPr>
+          <w:b/>
+          <w:bCs/>
+        </w:rPr>
+        <w:t>;</w:t>
+      </w:r>
     </w:p>
     <w:p>
       <w:pPr>
@@ -8111,7 +7818,23 @@
                               <w:rFonts w:ascii="Arial" w:eastAsia="Arial" w:hAnsi="Arial" w:cs="Arial"/>
                               <w:color w:val="000000"/>
                             </w:rPr>
-                            <w:t xml:space="preserve"> PAGE    \* MERGEFORMAT </w:t>
+                            <w:t xml:space="preserve"> </w:t>
+                          </w:r>
+                          <w:proofErr w:type="spellStart"/>
+                          <w:r>
+                            <w:rPr>
+                              <w:rFonts w:ascii="Arial" w:eastAsia="Arial" w:hAnsi="Arial" w:cs="Arial"/>
+                              <w:color w:val="000000"/>
+                            </w:rPr>
+                            <w:t>PAGE</w:t>
+                          </w:r>
+                          <w:proofErr w:type="spellEnd"/>
+                          <w:r>
+                            <w:rPr>
+                              <w:rFonts w:ascii="Arial" w:eastAsia="Arial" w:hAnsi="Arial" w:cs="Arial"/>
+                              <w:color w:val="000000"/>
+                            </w:rPr>
+                            <w:t xml:space="preserve">    \* MERGEFORMAT </w:t>
                           </w:r>
                           <w:r>
                             <w:rPr>
@@ -8162,7 +7885,23 @@
                         <w:rFonts w:ascii="Arial" w:eastAsia="Arial" w:hAnsi="Arial" w:cs="Arial"/>
                         <w:color w:val="000000"/>
                       </w:rPr>
-                      <w:t xml:space="preserve"> PAGE    \* MERGEFORMAT </w:t>
+                      <w:t xml:space="preserve"> </w:t>
+                    </w:r>
+                    <w:proofErr w:type="spellStart"/>
+                    <w:r>
+                      <w:rPr>
+                        <w:rFonts w:ascii="Arial" w:eastAsia="Arial" w:hAnsi="Arial" w:cs="Arial"/>
+                        <w:color w:val="000000"/>
+                      </w:rPr>
+                      <w:t>PAGE</w:t>
+                    </w:r>
+                    <w:proofErr w:type="spellEnd"/>
+                    <w:r>
+                      <w:rPr>
+                        <w:rFonts w:ascii="Arial" w:eastAsia="Arial" w:hAnsi="Arial" w:cs="Arial"/>
+                        <w:color w:val="000000"/>
+                      </w:rPr>
+                      <w:t xml:space="preserve">    \* MERGEFORMAT </w:t>
                     </w:r>
                     <w:r>
                       <w:rPr>
